--- a/2024hknuproject/안영남 ver1.5.docx
+++ b/2024hknuproject/안영남 ver1.5.docx
@@ -15436,6 +15436,193 @@
         </w:rPr>
       </w:pPr>
       <w:r>
+        <w:rPr>
+          <w:sz w:val="16"/>
+          <w:szCs w:val="16"/>
+        </w:rPr>
+      </w:r>
+    </w:p>
+    <w:p>
+      <w:pPr>
+        <w:pStyle w:val="Normal"/>
+        <w:bidi w:val="0"/>
+        <w:jc w:val="left"/>
+        <w:rPr>
+          <w:sz w:val="16"/>
+          <w:szCs w:val="16"/>
+        </w:rPr>
+      </w:pPr>
+      <w:r>
+        <w:rPr>
+          <w:sz w:val="16"/>
+          <w:szCs w:val="16"/>
+        </w:rPr>
+      </w:r>
+    </w:p>
+    <w:p>
+      <w:pPr>
+        <w:pStyle w:val="Normal"/>
+        <w:bidi w:val="0"/>
+        <w:jc w:val="left"/>
+        <w:rPr>
+          <w:sz w:val="16"/>
+          <w:szCs w:val="16"/>
+        </w:rPr>
+      </w:pPr>
+      <w:r>
+        <w:rPr>
+          <w:sz w:val="16"/>
+          <w:szCs w:val="16"/>
+        </w:rPr>
+      </w:r>
+    </w:p>
+    <w:p>
+      <w:pPr>
+        <w:pStyle w:val="Normal"/>
+        <w:bidi w:val="0"/>
+        <w:jc w:val="left"/>
+        <w:rPr>
+          <w:sz w:val="16"/>
+          <w:szCs w:val="16"/>
+        </w:rPr>
+      </w:pPr>
+      <w:r>
+        <w:rPr>
+          <w:sz w:val="16"/>
+          <w:szCs w:val="16"/>
+        </w:rPr>
+      </w:r>
+    </w:p>
+    <w:p>
+      <w:pPr>
+        <w:pStyle w:val="Normal"/>
+        <w:bidi w:val="0"/>
+        <w:jc w:val="left"/>
+        <w:rPr>
+          <w:sz w:val="16"/>
+          <w:szCs w:val="16"/>
+        </w:rPr>
+      </w:pPr>
+      <w:r>
+        <w:rPr>
+          <w:sz w:val="16"/>
+          <w:szCs w:val="16"/>
+        </w:rPr>
+      </w:r>
+    </w:p>
+    <w:p>
+      <w:pPr>
+        <w:pStyle w:val="Normal"/>
+        <w:bidi w:val="0"/>
+        <w:jc w:val="left"/>
+        <w:rPr>
+          <w:sz w:val="16"/>
+          <w:szCs w:val="16"/>
+        </w:rPr>
+      </w:pPr>
+      <w:r>
+        <w:rPr>
+          <w:sz w:val="16"/>
+          <w:szCs w:val="16"/>
+        </w:rPr>
+      </w:r>
+    </w:p>
+    <w:p>
+      <w:pPr>
+        <w:pStyle w:val="Normal"/>
+        <w:bidi w:val="0"/>
+        <w:jc w:val="left"/>
+        <w:rPr>
+          <w:sz w:val="16"/>
+          <w:szCs w:val="16"/>
+        </w:rPr>
+      </w:pPr>
+      <w:r>
+        <w:rPr>
+          <w:sz w:val="16"/>
+          <w:szCs w:val="16"/>
+        </w:rPr>
+      </w:r>
+    </w:p>
+    <w:p>
+      <w:pPr>
+        <w:pStyle w:val="Normal"/>
+        <w:bidi w:val="0"/>
+        <w:jc w:val="left"/>
+        <w:rPr>
+          <w:sz w:val="16"/>
+          <w:szCs w:val="16"/>
+        </w:rPr>
+      </w:pPr>
+      <w:r>
+        <w:rPr>
+          <w:sz w:val="16"/>
+          <w:szCs w:val="16"/>
+        </w:rPr>
+      </w:r>
+    </w:p>
+    <w:p>
+      <w:pPr>
+        <w:pStyle w:val="Normal"/>
+        <w:bidi w:val="0"/>
+        <w:jc w:val="left"/>
+        <w:rPr>
+          <w:sz w:val="16"/>
+          <w:szCs w:val="16"/>
+        </w:rPr>
+      </w:pPr>
+      <w:r>
+        <w:rPr>
+          <w:sz w:val="16"/>
+          <w:szCs w:val="16"/>
+        </w:rPr>
+      </w:r>
+    </w:p>
+    <w:p>
+      <w:pPr>
+        <w:pStyle w:val="Normal"/>
+        <w:bidi w:val="0"/>
+        <w:jc w:val="left"/>
+        <w:rPr>
+          <w:sz w:val="16"/>
+          <w:szCs w:val="16"/>
+        </w:rPr>
+      </w:pPr>
+      <w:r>
+        <w:rPr>
+          <w:sz w:val="16"/>
+          <w:szCs w:val="16"/>
+        </w:rPr>
+      </w:r>
+    </w:p>
+    <w:p>
+      <w:pPr>
+        <w:pStyle w:val="Normal"/>
+        <w:bidi w:val="0"/>
+        <w:jc w:val="left"/>
+        <w:rPr>
+          <w:sz w:val="16"/>
+          <w:szCs w:val="16"/>
+        </w:rPr>
+      </w:pPr>
+      <w:r>
+        <w:rPr>
+          <w:sz w:val="16"/>
+          <w:szCs w:val="16"/>
+        </w:rPr>
+      </w:r>
+    </w:p>
+    <w:p>
+      <w:pPr>
+        <w:pStyle w:val="Normal"/>
+        <w:bidi w:val="0"/>
+        <w:jc w:val="left"/>
+        <w:rPr>
+          <w:sz w:val="16"/>
+          <w:szCs w:val="16"/>
+        </w:rPr>
+      </w:pPr>
+      <w:r>
         <w:rPr/>
       </w:r>
     </w:p>
@@ -15534,74 +15721,11 @@
         </w:rPr>
       </w:pPr>
       <w:r>
-        <w:rPr/>
-      </w:r>
-    </w:p>
-    <w:p>
-      <w:pPr>
-        <w:pStyle w:val="Normal"/>
-        <w:bidi w:val="0"/>
-        <w:jc w:val="left"/>
-        <w:rPr>
-          <w:sz w:val="16"/>
-          <w:szCs w:val="16"/>
-        </w:rPr>
-      </w:pPr>
-      <w:r>
-        <w:rPr/>
-      </w:r>
-    </w:p>
-    <w:p>
-      <w:pPr>
-        <w:pStyle w:val="Normal"/>
-        <w:bidi w:val="0"/>
-        <w:jc w:val="left"/>
-        <w:rPr>
-          <w:sz w:val="16"/>
-          <w:szCs w:val="16"/>
-        </w:rPr>
-      </w:pPr>
-      <w:r>
-        <w:rPr/>
-      </w:r>
-    </w:p>
-    <w:p>
-      <w:pPr>
-        <w:pStyle w:val="Normal"/>
-        <w:bidi w:val="0"/>
-        <w:jc w:val="left"/>
-        <w:rPr>
-          <w:sz w:val="16"/>
-          <w:szCs w:val="16"/>
-        </w:rPr>
-      </w:pPr>
-      <w:r>
-        <w:rPr/>
-      </w:r>
-    </w:p>
-    <w:p>
-      <w:pPr>
-        <w:pStyle w:val="Normal"/>
-        <w:bidi w:val="0"/>
-        <w:jc w:val="left"/>
-        <w:rPr>
-          <w:sz w:val="16"/>
-          <w:szCs w:val="16"/>
-        </w:rPr>
-      </w:pPr>
-      <w:r>
-        <w:rPr>
-          <w:sz w:val="16"/>
-          <w:szCs w:val="16"/>
-        </w:rPr>
-        <w:t>20240</w:t>
-      </w:r>
-      <w:r>
-        <w:rPr>
-          <w:sz w:val="16"/>
-          <w:szCs w:val="16"/>
-        </w:rPr>
-        <w:t>630~20240705</w:t>
+        <w:rPr>
+          <w:sz w:val="16"/>
+          <w:szCs w:val="16"/>
+        </w:rPr>
+        <w:t>20240630~20240705</w:t>
       </w:r>
     </w:p>
     <w:p>
@@ -15659,7 +15783,10 @@
         </w:rPr>
       </w:pPr>
       <w:r>
-        <w:rPr/>
+        <w:rPr>
+          <w:sz w:val="16"/>
+          <w:szCs w:val="16"/>
+        </w:rPr>
       </w:r>
     </w:p>
     <w:p>
@@ -15698,41 +15825,43 @@
       </w:pPr>
       <w:r>
         <w:rPr>
+          <w:rFonts w:eastAsia="맑은 고딕" w:cs="Arial Unicode MS"/>
+          <w:color w:val="auto"/>
+          <w:kern w:val="2"/>
+          <w:lang w:val="en-US" w:eastAsia="ko-KR" w:bidi="hi-IN"/>
+        </w:rPr>
+      </w:r>
+    </w:p>
+    <w:p>
+      <w:pPr>
+        <w:pStyle w:val="Normal"/>
+        <w:bidi w:val="0"/>
+        <w:jc w:val="left"/>
+        <w:rPr>
           <w:sz w:val="24"/>
           <w:szCs w:val="24"/>
         </w:rPr>
-      </w:r>
-    </w:p>
-    <w:p>
-      <w:pPr>
-        <w:pStyle w:val="Normal"/>
-        <w:bidi w:val="0"/>
-        <w:jc w:val="left"/>
-        <w:rPr>
+      </w:pPr>
+      <w:r>
+        <w:rPr>
+          <w:rFonts w:eastAsia="맑은 고딕" w:cs="Arial Unicode MS"/>
+          <w:color w:val="auto"/>
+          <w:kern w:val="2"/>
           <w:sz w:val="24"/>
           <w:szCs w:val="24"/>
-        </w:rPr>
-      </w:pPr>
-      <w:r>
-        <w:rPr>
-          <w:rFonts w:eastAsia="맑은 고딕" w:cs="Arial Unicode MS"/>
+          <w:lang w:val="en-US" w:eastAsia="ko-KR" w:bidi="hi-IN"/>
+        </w:rPr>
+        <w:t>2</w:t>
+      </w:r>
+      <w:r>
+        <w:rPr>
+          <w:rFonts w:ascii="바탕" w:hAnsi="바탕" w:cs="Arial Unicode MS"/>
           <w:color w:val="auto"/>
           <w:kern w:val="2"/>
           <w:sz w:val="24"/>
           <w:szCs w:val="24"/>
           <w:lang w:val="en-US" w:eastAsia="ko-KR" w:bidi="hi-IN"/>
         </w:rPr>
-        <w:t>2</w:t>
-      </w:r>
-      <w:r>
-        <w:rPr>
-          <w:rFonts w:ascii="바탕" w:hAnsi="바탕" w:cs="Arial Unicode MS"/>
-          <w:color w:val="auto"/>
-          <w:kern w:val="2"/>
-          <w:sz w:val="24"/>
-          <w:szCs w:val="24"/>
-          <w:lang w:val="en-US" w:eastAsia="ko-KR" w:bidi="hi-IN"/>
-        </w:rPr>
         <w:t>주목표</w:t>
       </w:r>
     </w:p>
@@ -15751,14 +15880,7 @@
           <w:sz w:val="16"/>
           <w:szCs w:val="16"/>
         </w:rPr>
-        <w:t>1</w:t>
-      </w:r>
-      <w:r>
-        <w:rPr>
-          <w:sz w:val="16"/>
-          <w:szCs w:val="16"/>
-        </w:rPr>
-        <w:t>.</w:t>
+        <w:t>1.</w:t>
       </w:r>
       <w:r>
         <w:rPr>
@@ -15783,14 +15905,7 @@
           <w:sz w:val="16"/>
           <w:szCs w:val="16"/>
         </w:rPr>
-        <w:t>2</w:t>
-      </w:r>
-      <w:r>
-        <w:rPr>
-          <w:sz w:val="16"/>
-          <w:szCs w:val="16"/>
-        </w:rPr>
-        <w:t>.</w:t>
+        <w:t>2.</w:t>
       </w:r>
       <w:r>
         <w:rPr>
@@ -15815,14 +15930,7 @@
           <w:sz w:val="16"/>
           <w:szCs w:val="16"/>
         </w:rPr>
-        <w:t>3</w:t>
-      </w:r>
-      <w:r>
-        <w:rPr>
-          <w:sz w:val="16"/>
-          <w:szCs w:val="16"/>
-        </w:rPr>
-        <w:t>.</w:t>
+        <w:t>3.</w:t>
       </w:r>
       <w:r>
         <w:rPr>
@@ -15882,14 +15990,7 @@
           <w:sz w:val="16"/>
           <w:szCs w:val="16"/>
         </w:rPr>
-        <w:t>4</w:t>
-      </w:r>
-      <w:r>
-        <w:rPr>
-          <w:sz w:val="16"/>
-          <w:szCs w:val="16"/>
-        </w:rPr>
-        <w:t>.</w:t>
+        <w:t>4.</w:t>
       </w:r>
       <w:r>
         <w:rPr>
@@ -16001,10 +16102,69 @@
         </w:rPr>
       </w:pPr>
       <w:r>
-        <w:rPr>
-          <w:sz w:val="24"/>
-          <w:szCs w:val="24"/>
-        </w:rPr>
+        <w:rPr/>
+      </w:r>
+    </w:p>
+    <w:p>
+      <w:pPr>
+        <w:pStyle w:val="Normal"/>
+        <w:bidi w:val="0"/>
+        <w:jc w:val="left"/>
+        <w:rPr>
+          <w:sz w:val="16"/>
+          <w:szCs w:val="16"/>
+        </w:rPr>
+      </w:pPr>
+      <w:r>
+        <w:rPr>
+          <w:sz w:val="16"/>
+          <w:szCs w:val="16"/>
+        </w:rPr>
+        <w:t>20240709~20240710</w:t>
+      </w:r>
+    </w:p>
+    <w:p>
+      <w:pPr>
+        <w:pStyle w:val="Normal"/>
+        <w:bidi w:val="0"/>
+        <w:jc w:val="left"/>
+        <w:rPr>
+          <w:sz w:val="16"/>
+          <w:szCs w:val="16"/>
+        </w:rPr>
+      </w:pPr>
+      <w:r>
+        <w:rPr>
+          <w:rFonts w:ascii="바탕" w:hAnsi="바탕" w:cs="Arial Unicode MS"/>
+          <w:color w:val="auto"/>
+          <w:kern w:val="2"/>
+          <w:sz w:val="16"/>
+          <w:szCs w:val="16"/>
+          <w:lang w:val="en-US" w:eastAsia="ko-KR" w:bidi="hi-IN"/>
+        </w:rPr>
+        <w:t>인벤토리 및 아이템 습득 구현</w:t>
+      </w:r>
+    </w:p>
+    <w:p>
+      <w:pPr>
+        <w:pStyle w:val="Normal"/>
+        <w:bidi w:val="0"/>
+        <w:jc w:val="left"/>
+        <w:rPr>
+          <w:sz w:val="16"/>
+          <w:szCs w:val="16"/>
+        </w:rPr>
+      </w:pPr>
+      <w:r>
+        <w:rPr>
+          <w:rFonts w:ascii="바탕" w:hAnsi="바탕" w:cs="Arial Unicode MS"/>
+          <w:color w:val="auto"/>
+          <w:kern w:val="2"/>
+          <w:sz w:val="16"/>
+          <w:szCs w:val="16"/>
+          <w:lang w:val="en-US" w:eastAsia="ko-KR" w:bidi="hi-IN"/>
+        </w:rPr>
+        <w:t>인벤토리 창 디버깅</w:t>
       </w:r>
     </w:p>
     <w:sectPr>
@@ -16044,7 +16204,7 @@
     <w:pPr>
       <w:widowControl/>
       <w:suppressAutoHyphens w:val="true"/>
-      <w:overflowPunct w:val="true"/>
+      <w:overflowPunct w:val="false"/>
       <w:bidi w:val="0"/>
       <w:spacing w:before="0" w:after="0"/>
       <w:jc w:val="left"/>

--- a/2024hknuproject/안영남 ver1.5.docx
+++ b/2024hknuproject/안영남 ver1.5.docx
@@ -16120,7 +16120,7 @@
           <w:sz w:val="16"/>
           <w:szCs w:val="16"/>
         </w:rPr>
-        <w:t>20240709~20240710</w:t>
+        <w:t>20240709~20240711</w:t>
       </w:r>
     </w:p>
     <w:p>
@@ -16165,6 +16165,83 @@
           <w:lang w:val="en-US" w:eastAsia="ko-KR" w:bidi="hi-IN"/>
         </w:rPr>
         <w:t>인벤토리 창 디버깅</w:t>
+      </w:r>
+    </w:p>
+    <w:p>
+      <w:pPr>
+        <w:pStyle w:val="Normal"/>
+        <w:bidi w:val="0"/>
+        <w:jc w:val="left"/>
+        <w:rPr>
+          <w:sz w:val="16"/>
+          <w:szCs w:val="16"/>
+        </w:rPr>
+      </w:pPr>
+      <w:r>
+        <w:rPr>
+          <w:rFonts w:ascii="바탕" w:hAnsi="바탕" w:cs="Arial Unicode MS"/>
+          <w:color w:val="auto"/>
+          <w:kern w:val="2"/>
+          <w:sz w:val="16"/>
+          <w:szCs w:val="16"/>
+          <w:lang w:val="en-US" w:eastAsia="ko-KR" w:bidi="hi-IN"/>
+        </w:rPr>
+        <w:t>인벤토리 기능 추가</w:t>
+      </w:r>
+      <w:r>
+        <w:rPr>
+          <w:rFonts w:eastAsia="맑은 고딕" w:cs="Arial Unicode MS"/>
+          <w:color w:val="auto"/>
+          <w:kern w:val="2"/>
+          <w:sz w:val="16"/>
+          <w:szCs w:val="16"/>
+          <w:lang w:val="en-US" w:eastAsia="ko-KR" w:bidi="hi-IN"/>
+        </w:rPr>
+        <w:t>(</w:t>
+      </w:r>
+      <w:r>
+        <w:rPr>
+          <w:rFonts w:ascii="바탕" w:hAnsi="바탕" w:cs="Arial Unicode MS"/>
+          <w:color w:val="auto"/>
+          <w:kern w:val="2"/>
+          <w:sz w:val="16"/>
+          <w:szCs w:val="16"/>
+          <w:lang w:val="en-US" w:eastAsia="ko-KR" w:bidi="hi-IN"/>
+        </w:rPr>
+        <w:t>삭제</w:t>
+      </w:r>
+      <w:r>
+        <w:rPr>
+          <w:rFonts w:eastAsia="맑은 고딕" w:cs="Arial Unicode MS"/>
+          <w:color w:val="auto"/>
+          <w:kern w:val="2"/>
+          <w:sz w:val="16"/>
+          <w:szCs w:val="16"/>
+          <w:lang w:val="en-US" w:eastAsia="ko-KR" w:bidi="hi-IN"/>
+        </w:rPr>
+        <w:t xml:space="preserve">, </w:t>
+      </w:r>
+      <w:r>
+        <w:rPr>
+          <w:rFonts w:ascii="바탕" w:hAnsi="바탕" w:cs="Arial Unicode MS"/>
+          <w:color w:val="auto"/>
+          <w:kern w:val="2"/>
+          <w:sz w:val="16"/>
+          <w:szCs w:val="16"/>
+          <w:lang w:val="en-US" w:eastAsia="ko-KR" w:bidi="hi-IN"/>
+        </w:rPr>
+        <w:t>드래그</w:t>
+      </w:r>
+      <w:r>
+        <w:rPr>
+          <w:rFonts w:eastAsia="맑은 고딕" w:cs="Arial Unicode MS"/>
+          <w:color w:val="auto"/>
+          <w:kern w:val="2"/>
+          <w:sz w:val="16"/>
+          <w:szCs w:val="16"/>
+          <w:lang w:val="en-US" w:eastAsia="ko-KR" w:bidi="hi-IN"/>
+        </w:rPr>
+        <w:t>)</w:t>
       </w:r>
     </w:p>
     <w:sectPr>

--- a/2024hknuproject/안영남 ver1.5.docx
+++ b/2024hknuproject/안영남 ver1.5.docx
@@ -15623,91 +15623,112 @@
         </w:rPr>
       </w:pPr>
       <w:r>
-        <w:rPr/>
-      </w:r>
-    </w:p>
-    <w:p>
-      <w:pPr>
-        <w:pStyle w:val="Normal"/>
-        <w:bidi w:val="0"/>
-        <w:jc w:val="left"/>
-        <w:rPr>
-          <w:sz w:val="16"/>
-          <w:szCs w:val="16"/>
-        </w:rPr>
-      </w:pPr>
-      <w:r>
-        <w:rPr/>
-      </w:r>
-    </w:p>
-    <w:p>
-      <w:pPr>
-        <w:pStyle w:val="Normal"/>
-        <w:bidi w:val="0"/>
-        <w:jc w:val="left"/>
-        <w:rPr>
-          <w:sz w:val="16"/>
-          <w:szCs w:val="16"/>
-        </w:rPr>
-      </w:pPr>
-      <w:r>
-        <w:rPr/>
-      </w:r>
-    </w:p>
-    <w:p>
-      <w:pPr>
-        <w:pStyle w:val="Normal"/>
-        <w:bidi w:val="0"/>
-        <w:jc w:val="left"/>
-        <w:rPr>
-          <w:sz w:val="16"/>
-          <w:szCs w:val="16"/>
-        </w:rPr>
-      </w:pPr>
-      <w:r>
-        <w:rPr/>
-      </w:r>
-    </w:p>
-    <w:p>
-      <w:pPr>
-        <w:pStyle w:val="Normal"/>
-        <w:bidi w:val="0"/>
-        <w:jc w:val="left"/>
-        <w:rPr>
-          <w:sz w:val="16"/>
-          <w:szCs w:val="16"/>
-        </w:rPr>
-      </w:pPr>
-      <w:r>
-        <w:rPr/>
-      </w:r>
-    </w:p>
-    <w:p>
-      <w:pPr>
-        <w:pStyle w:val="Normal"/>
-        <w:bidi w:val="0"/>
-        <w:jc w:val="left"/>
-        <w:rPr>
-          <w:sz w:val="16"/>
-          <w:szCs w:val="16"/>
-        </w:rPr>
-      </w:pPr>
-      <w:r>
-        <w:rPr/>
-      </w:r>
-    </w:p>
-    <w:p>
-      <w:pPr>
-        <w:pStyle w:val="Normal"/>
-        <w:bidi w:val="0"/>
-        <w:jc w:val="left"/>
-        <w:rPr>
-          <w:sz w:val="16"/>
-          <w:szCs w:val="16"/>
-        </w:rPr>
-      </w:pPr>
-      <w:r>
-        <w:rPr/>
+        <w:rPr>
+          <w:sz w:val="16"/>
+          <w:szCs w:val="16"/>
+        </w:rPr>
+      </w:r>
+    </w:p>
+    <w:p>
+      <w:pPr>
+        <w:pStyle w:val="Normal"/>
+        <w:bidi w:val="0"/>
+        <w:jc w:val="left"/>
+        <w:rPr>
+          <w:sz w:val="16"/>
+          <w:szCs w:val="16"/>
+        </w:rPr>
+      </w:pPr>
+      <w:r>
+        <w:rPr>
+          <w:sz w:val="16"/>
+          <w:szCs w:val="16"/>
+        </w:rPr>
+      </w:r>
+    </w:p>
+    <w:p>
+      <w:pPr>
+        <w:pStyle w:val="Normal"/>
+        <w:bidi w:val="0"/>
+        <w:jc w:val="left"/>
+        <w:rPr>
+          <w:sz w:val="16"/>
+          <w:szCs w:val="16"/>
+        </w:rPr>
+      </w:pPr>
+      <w:r>
+        <w:rPr>
+          <w:sz w:val="16"/>
+          <w:szCs w:val="16"/>
+        </w:rPr>
+      </w:r>
+    </w:p>
+    <w:p>
+      <w:pPr>
+        <w:pStyle w:val="Normal"/>
+        <w:bidi w:val="0"/>
+        <w:jc w:val="left"/>
+        <w:rPr>
+          <w:sz w:val="16"/>
+          <w:szCs w:val="16"/>
+        </w:rPr>
+      </w:pPr>
+      <w:r>
+        <w:rPr>
+          <w:sz w:val="16"/>
+          <w:szCs w:val="16"/>
+        </w:rPr>
+      </w:r>
+    </w:p>
+    <w:p>
+      <w:pPr>
+        <w:pStyle w:val="Normal"/>
+        <w:bidi w:val="0"/>
+        <w:jc w:val="left"/>
+        <w:rPr>
+          <w:sz w:val="16"/>
+          <w:szCs w:val="16"/>
+        </w:rPr>
+      </w:pPr>
+      <w:r>
+        <w:rPr>
+          <w:sz w:val="16"/>
+          <w:szCs w:val="16"/>
+        </w:rPr>
+      </w:r>
+    </w:p>
+    <w:p>
+      <w:pPr>
+        <w:pStyle w:val="Normal"/>
+        <w:bidi w:val="0"/>
+        <w:jc w:val="left"/>
+        <w:rPr>
+          <w:sz w:val="16"/>
+          <w:szCs w:val="16"/>
+        </w:rPr>
+      </w:pPr>
+      <w:r>
+        <w:rPr>
+          <w:sz w:val="16"/>
+          <w:szCs w:val="16"/>
+        </w:rPr>
+      </w:r>
+    </w:p>
+    <w:p>
+      <w:pPr>
+        <w:pStyle w:val="Normal"/>
+        <w:bidi w:val="0"/>
+        <w:jc w:val="left"/>
+        <w:rPr>
+          <w:sz w:val="16"/>
+          <w:szCs w:val="16"/>
+        </w:rPr>
+      </w:pPr>
+      <w:r>
+        <w:rPr>
+          <w:sz w:val="16"/>
+          <w:szCs w:val="16"/>
+        </w:rPr>
       </w:r>
     </w:p>
     <w:p>
@@ -15889,6 +15910,13 @@
         </w:rPr>
         <w:t>데모용 맵 구상</w:t>
       </w:r>
+      <w:r>
+        <w:rPr>
+          <w:sz w:val="16"/>
+          <w:szCs w:val="16"/>
+        </w:rPr>
+        <w:t>*</w:t>
+      </w:r>
     </w:p>
     <w:p>
       <w:pPr>
@@ -16102,7 +16130,10 @@
         </w:rPr>
       </w:pPr>
       <w:r>
-        <w:rPr/>
+        <w:rPr>
+          <w:sz w:val="16"/>
+          <w:szCs w:val="16"/>
+        </w:rPr>
       </w:r>
     </w:p>
     <w:p>
@@ -16222,6 +16253,53 @@
         <w:t xml:space="preserve">, </w:t>
       </w:r>
       <w:r>
+        <w:drawing>
+          <wp:anchor behindDoc="0" distT="0" distB="0" distL="0" distR="0" simplePos="0" locked="0" layoutInCell="0" allowOverlap="1" relativeHeight="10">
+            <wp:simplePos x="0" y="0"/>
+            <wp:positionH relativeFrom="column">
+              <wp:posOffset>245745</wp:posOffset>
+            </wp:positionH>
+            <wp:positionV relativeFrom="paragraph">
+              <wp:posOffset>265430</wp:posOffset>
+            </wp:positionV>
+            <wp:extent cx="4498340" cy="6348095"/>
+            <wp:effectExtent l="0" t="0" r="0" b="0"/>
+            <wp:wrapSquare wrapText="largest"/>
+            <wp:docPr id="9" name="이미지9" descr=""/>
+            <wp:cNvGraphicFramePr>
+              <a:graphicFrameLocks xmlns:a="http://schemas.openxmlformats.org/drawingml/2006/main" noChangeAspect="1"/>
+            </wp:cNvGraphicFramePr>
+            <a:graphic xmlns:a="http://schemas.openxmlformats.org/drawingml/2006/main">
+              <a:graphicData uri="http://schemas.openxmlformats.org/drawingml/2006/picture">
+                <pic:pic xmlns:pic="http://schemas.openxmlformats.org/drawingml/2006/picture">
+                  <pic:nvPicPr>
+                    <pic:cNvPr id="9" name="이미지9" descr=""/>
+                    <pic:cNvPicPr>
+                      <a:picLocks noChangeAspect="1" noChangeArrowheads="1"/>
+                    </pic:cNvPicPr>
+                  </pic:nvPicPr>
+                  <pic:blipFill>
+                    <a:blip r:embed="rId10"/>
+                    <a:stretch>
+                      <a:fillRect/>
+                    </a:stretch>
+                  </pic:blipFill>
+                  <pic:spPr bwMode="auto">
+                    <a:xfrm>
+                      <a:off x="0" y="0"/>
+                      <a:ext cx="4498340" cy="6348095"/>
+                    </a:xfrm>
+                    <a:prstGeom prst="rect">
+                      <a:avLst/>
+                    </a:prstGeom>
+                  </pic:spPr>
+                </pic:pic>
+              </a:graphicData>
+            </a:graphic>
+          </wp:anchor>
+        </w:drawing>
+      </w:r>
+      <w:r>
         <w:rPr>
           <w:rFonts w:ascii="바탕" w:hAnsi="바탕" w:cs="Arial Unicode MS"/>
           <w:color w:val="auto"/>
@@ -16242,6 +16320,854 @@
           <w:lang w:val="en-US" w:eastAsia="ko-KR" w:bidi="hi-IN"/>
         </w:rPr>
         <w:t>)</w:t>
+      </w:r>
+    </w:p>
+    <w:p>
+      <w:pPr>
+        <w:pStyle w:val="Normal"/>
+        <w:bidi w:val="0"/>
+        <w:jc w:val="left"/>
+        <w:rPr>
+          <w:sz w:val="16"/>
+          <w:szCs w:val="16"/>
+        </w:rPr>
+      </w:pPr>
+      <w:r>
+        <w:rPr/>
+      </w:r>
+    </w:p>
+    <w:p>
+      <w:pPr>
+        <w:pStyle w:val="Normal"/>
+        <w:bidi w:val="0"/>
+        <w:jc w:val="left"/>
+        <w:rPr>
+          <w:sz w:val="16"/>
+          <w:szCs w:val="16"/>
+        </w:rPr>
+      </w:pPr>
+      <w:r>
+        <w:rPr/>
+      </w:r>
+    </w:p>
+    <w:p>
+      <w:pPr>
+        <w:pStyle w:val="Normal"/>
+        <w:bidi w:val="0"/>
+        <w:jc w:val="left"/>
+        <w:rPr>
+          <w:sz w:val="16"/>
+          <w:szCs w:val="16"/>
+        </w:rPr>
+      </w:pPr>
+      <w:r>
+        <w:rPr/>
+      </w:r>
+    </w:p>
+    <w:p>
+      <w:pPr>
+        <w:pStyle w:val="Normal"/>
+        <w:bidi w:val="0"/>
+        <w:jc w:val="left"/>
+        <w:rPr>
+          <w:sz w:val="16"/>
+          <w:szCs w:val="16"/>
+        </w:rPr>
+      </w:pPr>
+      <w:r>
+        <w:rPr/>
+      </w:r>
+    </w:p>
+    <w:p>
+      <w:pPr>
+        <w:pStyle w:val="Normal"/>
+        <w:bidi w:val="0"/>
+        <w:jc w:val="left"/>
+        <w:rPr>
+          <w:sz w:val="16"/>
+          <w:szCs w:val="16"/>
+        </w:rPr>
+      </w:pPr>
+      <w:r>
+        <w:rPr/>
+      </w:r>
+    </w:p>
+    <w:p>
+      <w:pPr>
+        <w:pStyle w:val="Normal"/>
+        <w:bidi w:val="0"/>
+        <w:jc w:val="left"/>
+        <w:rPr>
+          <w:sz w:val="16"/>
+          <w:szCs w:val="16"/>
+        </w:rPr>
+      </w:pPr>
+      <w:r>
+        <w:rPr/>
+      </w:r>
+    </w:p>
+    <w:p>
+      <w:pPr>
+        <w:pStyle w:val="Normal"/>
+        <w:bidi w:val="0"/>
+        <w:jc w:val="left"/>
+        <w:rPr>
+          <w:sz w:val="16"/>
+          <w:szCs w:val="16"/>
+        </w:rPr>
+      </w:pPr>
+      <w:r>
+        <w:rPr/>
+      </w:r>
+    </w:p>
+    <w:p>
+      <w:pPr>
+        <w:pStyle w:val="Normal"/>
+        <w:bidi w:val="0"/>
+        <w:jc w:val="left"/>
+        <w:rPr>
+          <w:sz w:val="16"/>
+          <w:szCs w:val="16"/>
+        </w:rPr>
+      </w:pPr>
+      <w:r>
+        <w:rPr/>
+      </w:r>
+    </w:p>
+    <w:p>
+      <w:pPr>
+        <w:pStyle w:val="Normal"/>
+        <w:bidi w:val="0"/>
+        <w:jc w:val="left"/>
+        <w:rPr>
+          <w:sz w:val="16"/>
+          <w:szCs w:val="16"/>
+        </w:rPr>
+      </w:pPr>
+      <w:r>
+        <w:rPr/>
+      </w:r>
+    </w:p>
+    <w:p>
+      <w:pPr>
+        <w:pStyle w:val="Normal"/>
+        <w:bidi w:val="0"/>
+        <w:jc w:val="left"/>
+        <w:rPr>
+          <w:sz w:val="16"/>
+          <w:szCs w:val="16"/>
+        </w:rPr>
+      </w:pPr>
+      <w:r>
+        <w:rPr/>
+      </w:r>
+    </w:p>
+    <w:p>
+      <w:pPr>
+        <w:pStyle w:val="Normal"/>
+        <w:bidi w:val="0"/>
+        <w:jc w:val="left"/>
+        <w:rPr>
+          <w:sz w:val="16"/>
+          <w:szCs w:val="16"/>
+        </w:rPr>
+      </w:pPr>
+      <w:r>
+        <w:rPr/>
+      </w:r>
+    </w:p>
+    <w:p>
+      <w:pPr>
+        <w:pStyle w:val="Normal"/>
+        <w:bidi w:val="0"/>
+        <w:jc w:val="left"/>
+        <w:rPr>
+          <w:sz w:val="16"/>
+          <w:szCs w:val="16"/>
+        </w:rPr>
+      </w:pPr>
+      <w:r>
+        <w:rPr/>
+      </w:r>
+    </w:p>
+    <w:p>
+      <w:pPr>
+        <w:pStyle w:val="Normal"/>
+        <w:bidi w:val="0"/>
+        <w:jc w:val="left"/>
+        <w:rPr>
+          <w:sz w:val="16"/>
+          <w:szCs w:val="16"/>
+        </w:rPr>
+      </w:pPr>
+      <w:r>
+        <w:rPr/>
+      </w:r>
+    </w:p>
+    <w:p>
+      <w:pPr>
+        <w:pStyle w:val="Normal"/>
+        <w:bidi w:val="0"/>
+        <w:jc w:val="left"/>
+        <w:rPr>
+          <w:sz w:val="16"/>
+          <w:szCs w:val="16"/>
+        </w:rPr>
+      </w:pPr>
+      <w:r>
+        <w:rPr/>
+      </w:r>
+    </w:p>
+    <w:p>
+      <w:pPr>
+        <w:pStyle w:val="Normal"/>
+        <w:bidi w:val="0"/>
+        <w:jc w:val="left"/>
+        <w:rPr>
+          <w:sz w:val="16"/>
+          <w:szCs w:val="16"/>
+        </w:rPr>
+      </w:pPr>
+      <w:r>
+        <w:rPr/>
+      </w:r>
+    </w:p>
+    <w:p>
+      <w:pPr>
+        <w:pStyle w:val="Normal"/>
+        <w:bidi w:val="0"/>
+        <w:jc w:val="left"/>
+        <w:rPr>
+          <w:sz w:val="16"/>
+          <w:szCs w:val="16"/>
+        </w:rPr>
+      </w:pPr>
+      <w:r>
+        <w:rPr/>
+      </w:r>
+    </w:p>
+    <w:p>
+      <w:pPr>
+        <w:pStyle w:val="Normal"/>
+        <w:bidi w:val="0"/>
+        <w:jc w:val="left"/>
+        <w:rPr>
+          <w:sz w:val="16"/>
+          <w:szCs w:val="16"/>
+        </w:rPr>
+      </w:pPr>
+      <w:r>
+        <w:rPr/>
+      </w:r>
+    </w:p>
+    <w:p>
+      <w:pPr>
+        <w:pStyle w:val="Normal"/>
+        <w:bidi w:val="0"/>
+        <w:jc w:val="left"/>
+        <w:rPr>
+          <w:sz w:val="16"/>
+          <w:szCs w:val="16"/>
+        </w:rPr>
+      </w:pPr>
+      <w:r>
+        <w:rPr/>
+      </w:r>
+    </w:p>
+    <w:p>
+      <w:pPr>
+        <w:pStyle w:val="Normal"/>
+        <w:bidi w:val="0"/>
+        <w:jc w:val="left"/>
+        <w:rPr>
+          <w:sz w:val="16"/>
+          <w:szCs w:val="16"/>
+        </w:rPr>
+      </w:pPr>
+      <w:r>
+        <w:rPr/>
+      </w:r>
+    </w:p>
+    <w:p>
+      <w:pPr>
+        <w:pStyle w:val="Normal"/>
+        <w:bidi w:val="0"/>
+        <w:jc w:val="left"/>
+        <w:rPr>
+          <w:sz w:val="16"/>
+          <w:szCs w:val="16"/>
+        </w:rPr>
+      </w:pPr>
+      <w:r>
+        <w:rPr/>
+      </w:r>
+    </w:p>
+    <w:p>
+      <w:pPr>
+        <w:pStyle w:val="Normal"/>
+        <w:bidi w:val="0"/>
+        <w:jc w:val="left"/>
+        <w:rPr>
+          <w:sz w:val="16"/>
+          <w:szCs w:val="16"/>
+        </w:rPr>
+      </w:pPr>
+      <w:r>
+        <w:rPr/>
+      </w:r>
+    </w:p>
+    <w:p>
+      <w:pPr>
+        <w:pStyle w:val="Normal"/>
+        <w:bidi w:val="0"/>
+        <w:jc w:val="left"/>
+        <w:rPr>
+          <w:sz w:val="16"/>
+          <w:szCs w:val="16"/>
+        </w:rPr>
+      </w:pPr>
+      <w:r>
+        <w:rPr/>
+      </w:r>
+    </w:p>
+    <w:p>
+      <w:pPr>
+        <w:pStyle w:val="Normal"/>
+        <w:bidi w:val="0"/>
+        <w:jc w:val="left"/>
+        <w:rPr>
+          <w:sz w:val="16"/>
+          <w:szCs w:val="16"/>
+        </w:rPr>
+      </w:pPr>
+      <w:r>
+        <w:rPr/>
+      </w:r>
+    </w:p>
+    <w:p>
+      <w:pPr>
+        <w:pStyle w:val="Normal"/>
+        <w:bidi w:val="0"/>
+        <w:jc w:val="left"/>
+        <w:rPr>
+          <w:sz w:val="16"/>
+          <w:szCs w:val="16"/>
+        </w:rPr>
+      </w:pPr>
+      <w:r>
+        <w:rPr/>
+      </w:r>
+    </w:p>
+    <w:p>
+      <w:pPr>
+        <w:pStyle w:val="Normal"/>
+        <w:bidi w:val="0"/>
+        <w:jc w:val="left"/>
+        <w:rPr>
+          <w:sz w:val="16"/>
+          <w:szCs w:val="16"/>
+        </w:rPr>
+      </w:pPr>
+      <w:r>
+        <w:rPr/>
+      </w:r>
+    </w:p>
+    <w:p>
+      <w:pPr>
+        <w:pStyle w:val="Normal"/>
+        <w:bidi w:val="0"/>
+        <w:jc w:val="left"/>
+        <w:rPr>
+          <w:sz w:val="16"/>
+          <w:szCs w:val="16"/>
+        </w:rPr>
+      </w:pPr>
+      <w:r>
+        <w:rPr/>
+      </w:r>
+    </w:p>
+    <w:p>
+      <w:pPr>
+        <w:pStyle w:val="Normal"/>
+        <w:bidi w:val="0"/>
+        <w:jc w:val="left"/>
+        <w:rPr>
+          <w:sz w:val="16"/>
+          <w:szCs w:val="16"/>
+        </w:rPr>
+      </w:pPr>
+      <w:r>
+        <w:rPr/>
+      </w:r>
+    </w:p>
+    <w:p>
+      <w:pPr>
+        <w:pStyle w:val="Normal"/>
+        <w:bidi w:val="0"/>
+        <w:jc w:val="left"/>
+        <w:rPr>
+          <w:sz w:val="16"/>
+          <w:szCs w:val="16"/>
+        </w:rPr>
+      </w:pPr>
+      <w:r>
+        <w:rPr/>
+      </w:r>
+    </w:p>
+    <w:p>
+      <w:pPr>
+        <w:pStyle w:val="Normal"/>
+        <w:bidi w:val="0"/>
+        <w:jc w:val="left"/>
+        <w:rPr>
+          <w:sz w:val="16"/>
+          <w:szCs w:val="16"/>
+        </w:rPr>
+      </w:pPr>
+      <w:r>
+        <w:rPr/>
+      </w:r>
+    </w:p>
+    <w:p>
+      <w:pPr>
+        <w:pStyle w:val="Normal"/>
+        <w:bidi w:val="0"/>
+        <w:jc w:val="left"/>
+        <w:rPr>
+          <w:sz w:val="16"/>
+          <w:szCs w:val="16"/>
+        </w:rPr>
+      </w:pPr>
+      <w:r>
+        <w:rPr/>
+      </w:r>
+    </w:p>
+    <w:p>
+      <w:pPr>
+        <w:pStyle w:val="Normal"/>
+        <w:bidi w:val="0"/>
+        <w:jc w:val="left"/>
+        <w:rPr>
+          <w:sz w:val="16"/>
+          <w:szCs w:val="16"/>
+        </w:rPr>
+      </w:pPr>
+      <w:r>
+        <w:rPr/>
+      </w:r>
+    </w:p>
+    <w:p>
+      <w:pPr>
+        <w:pStyle w:val="Normal"/>
+        <w:bidi w:val="0"/>
+        <w:jc w:val="left"/>
+        <w:rPr>
+          <w:sz w:val="16"/>
+          <w:szCs w:val="16"/>
+        </w:rPr>
+      </w:pPr>
+      <w:r>
+        <w:rPr/>
+      </w:r>
+    </w:p>
+    <w:p>
+      <w:pPr>
+        <w:pStyle w:val="Normal"/>
+        <w:bidi w:val="0"/>
+        <w:jc w:val="left"/>
+        <w:rPr>
+          <w:sz w:val="16"/>
+          <w:szCs w:val="16"/>
+        </w:rPr>
+      </w:pPr>
+      <w:r>
+        <w:rPr/>
+      </w:r>
+    </w:p>
+    <w:p>
+      <w:pPr>
+        <w:pStyle w:val="Normal"/>
+        <w:bidi w:val="0"/>
+        <w:jc w:val="left"/>
+        <w:rPr>
+          <w:sz w:val="16"/>
+          <w:szCs w:val="16"/>
+        </w:rPr>
+      </w:pPr>
+      <w:r>
+        <w:rPr/>
+      </w:r>
+    </w:p>
+    <w:p>
+      <w:pPr>
+        <w:pStyle w:val="Normal"/>
+        <w:bidi w:val="0"/>
+        <w:jc w:val="left"/>
+        <w:rPr>
+          <w:sz w:val="16"/>
+          <w:szCs w:val="16"/>
+        </w:rPr>
+      </w:pPr>
+      <w:r>
+        <w:rPr/>
+      </w:r>
+    </w:p>
+    <w:p>
+      <w:pPr>
+        <w:pStyle w:val="Normal"/>
+        <w:bidi w:val="0"/>
+        <w:jc w:val="left"/>
+        <w:rPr>
+          <w:sz w:val="16"/>
+          <w:szCs w:val="16"/>
+        </w:rPr>
+      </w:pPr>
+      <w:r>
+        <w:rPr/>
+      </w:r>
+    </w:p>
+    <w:p>
+      <w:pPr>
+        <w:pStyle w:val="Normal"/>
+        <w:bidi w:val="0"/>
+        <w:jc w:val="left"/>
+        <w:rPr>
+          <w:sz w:val="16"/>
+          <w:szCs w:val="16"/>
+        </w:rPr>
+      </w:pPr>
+      <w:r>
+        <w:rPr/>
+      </w:r>
+    </w:p>
+    <w:p>
+      <w:pPr>
+        <w:pStyle w:val="Normal"/>
+        <w:bidi w:val="0"/>
+        <w:jc w:val="left"/>
+        <w:rPr>
+          <w:sz w:val="16"/>
+          <w:szCs w:val="16"/>
+        </w:rPr>
+      </w:pPr>
+      <w:r>
+        <w:rPr/>
+      </w:r>
+    </w:p>
+    <w:p>
+      <w:pPr>
+        <w:pStyle w:val="Normal"/>
+        <w:bidi w:val="0"/>
+        <w:jc w:val="left"/>
+        <w:rPr>
+          <w:sz w:val="16"/>
+          <w:szCs w:val="16"/>
+        </w:rPr>
+      </w:pPr>
+      <w:r>
+        <w:rPr/>
+      </w:r>
+    </w:p>
+    <w:p>
+      <w:pPr>
+        <w:pStyle w:val="Normal"/>
+        <w:bidi w:val="0"/>
+        <w:jc w:val="left"/>
+        <w:rPr>
+          <w:sz w:val="16"/>
+          <w:szCs w:val="16"/>
+        </w:rPr>
+      </w:pPr>
+      <w:r>
+        <w:rPr/>
+      </w:r>
+    </w:p>
+    <w:p>
+      <w:pPr>
+        <w:pStyle w:val="Normal"/>
+        <w:bidi w:val="0"/>
+        <w:jc w:val="left"/>
+        <w:rPr>
+          <w:sz w:val="16"/>
+          <w:szCs w:val="16"/>
+        </w:rPr>
+      </w:pPr>
+      <w:r>
+        <w:rPr/>
+      </w:r>
+    </w:p>
+    <w:p>
+      <w:pPr>
+        <w:pStyle w:val="Normal"/>
+        <w:bidi w:val="0"/>
+        <w:jc w:val="left"/>
+        <w:rPr>
+          <w:sz w:val="16"/>
+          <w:szCs w:val="16"/>
+        </w:rPr>
+      </w:pPr>
+      <w:r>
+        <w:rPr/>
+      </w:r>
+    </w:p>
+    <w:p>
+      <w:pPr>
+        <w:pStyle w:val="Normal"/>
+        <w:bidi w:val="0"/>
+        <w:jc w:val="left"/>
+        <w:rPr>
+          <w:sz w:val="16"/>
+          <w:szCs w:val="16"/>
+        </w:rPr>
+      </w:pPr>
+      <w:r>
+        <w:rPr/>
+      </w:r>
+    </w:p>
+    <w:p>
+      <w:pPr>
+        <w:pStyle w:val="Normal"/>
+        <w:bidi w:val="0"/>
+        <w:jc w:val="left"/>
+        <w:rPr>
+          <w:sz w:val="16"/>
+          <w:szCs w:val="16"/>
+        </w:rPr>
+      </w:pPr>
+      <w:r>
+        <w:rPr/>
+      </w:r>
+    </w:p>
+    <w:p>
+      <w:pPr>
+        <w:pStyle w:val="Normal"/>
+        <w:bidi w:val="0"/>
+        <w:jc w:val="left"/>
+        <w:rPr>
+          <w:sz w:val="16"/>
+          <w:szCs w:val="16"/>
+        </w:rPr>
+      </w:pPr>
+      <w:r>
+        <w:rPr/>
+      </w:r>
+    </w:p>
+    <w:p>
+      <w:pPr>
+        <w:pStyle w:val="Normal"/>
+        <w:bidi w:val="0"/>
+        <w:jc w:val="left"/>
+        <w:rPr>
+          <w:sz w:val="16"/>
+          <w:szCs w:val="16"/>
+        </w:rPr>
+      </w:pPr>
+      <w:r>
+        <w:rPr/>
+      </w:r>
+    </w:p>
+    <w:p>
+      <w:pPr>
+        <w:pStyle w:val="Normal"/>
+        <w:bidi w:val="0"/>
+        <w:jc w:val="left"/>
+        <w:rPr>
+          <w:sz w:val="16"/>
+          <w:szCs w:val="16"/>
+        </w:rPr>
+      </w:pPr>
+      <w:r>
+        <w:rPr/>
+      </w:r>
+    </w:p>
+    <w:p>
+      <w:pPr>
+        <w:pStyle w:val="Normal"/>
+        <w:bidi w:val="0"/>
+        <w:jc w:val="left"/>
+        <w:rPr>
+          <w:sz w:val="16"/>
+          <w:szCs w:val="16"/>
+        </w:rPr>
+      </w:pPr>
+      <w:r>
+        <w:rPr/>
+      </w:r>
+    </w:p>
+    <w:p>
+      <w:pPr>
+        <w:pStyle w:val="Normal"/>
+        <w:bidi w:val="0"/>
+        <w:jc w:val="left"/>
+        <w:rPr>
+          <w:sz w:val="16"/>
+          <w:szCs w:val="16"/>
+        </w:rPr>
+      </w:pPr>
+      <w:r>
+        <w:rPr/>
+      </w:r>
+    </w:p>
+    <w:p>
+      <w:pPr>
+        <w:pStyle w:val="Normal"/>
+        <w:bidi w:val="0"/>
+        <w:jc w:val="left"/>
+        <w:rPr>
+          <w:sz w:val="16"/>
+          <w:szCs w:val="16"/>
+        </w:rPr>
+      </w:pPr>
+      <w:r>
+        <w:rPr/>
+      </w:r>
+    </w:p>
+    <w:p>
+      <w:pPr>
+        <w:pStyle w:val="Normal"/>
+        <w:bidi w:val="0"/>
+        <w:jc w:val="left"/>
+        <w:rPr>
+          <w:sz w:val="16"/>
+          <w:szCs w:val="16"/>
+        </w:rPr>
+      </w:pPr>
+      <w:r>
+        <w:rPr/>
+      </w:r>
+    </w:p>
+    <w:p>
+      <w:pPr>
+        <w:pStyle w:val="Normal"/>
+        <w:bidi w:val="0"/>
+        <w:jc w:val="left"/>
+        <w:rPr>
+          <w:sz w:val="16"/>
+          <w:szCs w:val="16"/>
+        </w:rPr>
+      </w:pPr>
+      <w:r>
+        <w:rPr/>
+      </w:r>
+    </w:p>
+    <w:p>
+      <w:pPr>
+        <w:pStyle w:val="Normal"/>
+        <w:bidi w:val="0"/>
+        <w:jc w:val="left"/>
+        <w:rPr>
+          <w:sz w:val="16"/>
+          <w:szCs w:val="16"/>
+        </w:rPr>
+      </w:pPr>
+      <w:r>
+        <w:rPr/>
+      </w:r>
+    </w:p>
+    <w:p>
+      <w:pPr>
+        <w:pStyle w:val="Normal"/>
+        <w:bidi w:val="0"/>
+        <w:jc w:val="left"/>
+        <w:rPr>
+          <w:sz w:val="16"/>
+          <w:szCs w:val="16"/>
+        </w:rPr>
+      </w:pPr>
+      <w:r>
+        <w:rPr/>
+      </w:r>
+    </w:p>
+    <w:p>
+      <w:pPr>
+        <w:pStyle w:val="Normal"/>
+        <w:bidi w:val="0"/>
+        <w:jc w:val="left"/>
+        <w:rPr>
+          <w:sz w:val="16"/>
+          <w:szCs w:val="16"/>
+        </w:rPr>
+      </w:pPr>
+      <w:r>
+        <w:rPr/>
+      </w:r>
+    </w:p>
+    <w:p>
+      <w:pPr>
+        <w:pStyle w:val="Normal"/>
+        <w:bidi w:val="0"/>
+        <w:jc w:val="left"/>
+        <w:rPr>
+          <w:sz w:val="16"/>
+          <w:szCs w:val="16"/>
+        </w:rPr>
+      </w:pPr>
+      <w:r>
+        <w:rPr/>
+      </w:r>
+    </w:p>
+    <w:p>
+      <w:pPr>
+        <w:pStyle w:val="Normal"/>
+        <w:bidi w:val="0"/>
+        <w:jc w:val="left"/>
+        <w:rPr>
+          <w:sz w:val="16"/>
+          <w:szCs w:val="16"/>
+        </w:rPr>
+      </w:pPr>
+      <w:r>
+        <w:rPr/>
+      </w:r>
+    </w:p>
+    <w:p>
+      <w:pPr>
+        <w:pStyle w:val="Normal"/>
+        <w:bidi w:val="0"/>
+        <w:jc w:val="left"/>
+        <w:rPr>
+          <w:sz w:val="16"/>
+          <w:szCs w:val="16"/>
+        </w:rPr>
+      </w:pPr>
+      <w:r>
+        <w:rPr/>
+      </w:r>
+    </w:p>
+    <w:p>
+      <w:pPr>
+        <w:pStyle w:val="Normal"/>
+        <w:bidi w:val="0"/>
+        <w:jc w:val="left"/>
+        <w:rPr>
+          <w:sz w:val="16"/>
+          <w:szCs w:val="16"/>
+        </w:rPr>
+      </w:pPr>
+      <w:r>
+        <w:rPr/>
+      </w:r>
+    </w:p>
+    <w:p>
+      <w:pPr>
+        <w:pStyle w:val="Normal"/>
+        <w:bidi w:val="0"/>
+        <w:jc w:val="left"/>
+        <w:rPr>
+          <w:sz w:val="16"/>
+          <w:szCs w:val="16"/>
+        </w:rPr>
+      </w:pPr>
+      <w:r>
+        <w:rPr>
+          <w:rFonts w:ascii="바탕" w:hAnsi="바탕" w:cs="Arial Unicode MS"/>
+          <w:color w:val="auto"/>
+          <w:kern w:val="2"/>
+          <w:sz w:val="16"/>
+          <w:szCs w:val="16"/>
+          <w:lang w:val="en-US" w:eastAsia="ko-KR" w:bidi="hi-IN"/>
+        </w:rPr>
+        <w:t>대략적인 전체 맵 구상</w:t>
       </w:r>
     </w:p>
     <w:sectPr>
@@ -16281,7 +17207,7 @@
     <w:pPr>
       <w:widowControl/>
       <w:suppressAutoHyphens w:val="true"/>
-      <w:overflowPunct w:val="false"/>
+      <w:overflowPunct w:val="true"/>
       <w:bidi w:val="0"/>
       <w:spacing w:before="0" w:after="0"/>
       <w:jc w:val="left"/>

--- a/2024hknuproject/안영남 ver1.5.docx
+++ b/2024hknuproject/안영남 ver1.5.docx
@@ -16085,6 +16085,17 @@
         </w:rPr>
         <w:t>데이터 베이스와 시스템 연결</w:t>
       </w:r>
+      <w:r>
+        <w:rPr>
+          <w:rFonts w:cs="Arial Unicode MS"/>
+          <w:color w:val="auto"/>
+          <w:kern w:val="2"/>
+          <w:sz w:val="16"/>
+          <w:szCs w:val="16"/>
+          <w:lang w:val="en-US" w:eastAsia="ko-KR" w:bidi="hi-IN"/>
+        </w:rPr>
+        <w:t>*</w:t>
+      </w:r>
     </w:p>
     <w:p>
       <w:pPr>
@@ -16333,841 +16344,1029 @@
         </w:rPr>
       </w:pPr>
       <w:r>
-        <w:rPr/>
-      </w:r>
-    </w:p>
-    <w:p>
-      <w:pPr>
-        <w:pStyle w:val="Normal"/>
-        <w:bidi w:val="0"/>
-        <w:jc w:val="left"/>
-        <w:rPr>
-          <w:sz w:val="16"/>
-          <w:szCs w:val="16"/>
-        </w:rPr>
-      </w:pPr>
-      <w:r>
-        <w:rPr/>
-      </w:r>
-    </w:p>
-    <w:p>
-      <w:pPr>
-        <w:pStyle w:val="Normal"/>
-        <w:bidi w:val="0"/>
-        <w:jc w:val="left"/>
-        <w:rPr>
-          <w:sz w:val="16"/>
-          <w:szCs w:val="16"/>
-        </w:rPr>
-      </w:pPr>
-      <w:r>
-        <w:rPr/>
-      </w:r>
-    </w:p>
-    <w:p>
-      <w:pPr>
-        <w:pStyle w:val="Normal"/>
-        <w:bidi w:val="0"/>
-        <w:jc w:val="left"/>
-        <w:rPr>
-          <w:sz w:val="16"/>
-          <w:szCs w:val="16"/>
-        </w:rPr>
-      </w:pPr>
-      <w:r>
-        <w:rPr/>
-      </w:r>
-    </w:p>
-    <w:p>
-      <w:pPr>
-        <w:pStyle w:val="Normal"/>
-        <w:bidi w:val="0"/>
-        <w:jc w:val="left"/>
-        <w:rPr>
-          <w:sz w:val="16"/>
-          <w:szCs w:val="16"/>
-        </w:rPr>
-      </w:pPr>
-      <w:r>
-        <w:rPr/>
-      </w:r>
-    </w:p>
-    <w:p>
-      <w:pPr>
-        <w:pStyle w:val="Normal"/>
-        <w:bidi w:val="0"/>
-        <w:jc w:val="left"/>
-        <w:rPr>
-          <w:sz w:val="16"/>
-          <w:szCs w:val="16"/>
-        </w:rPr>
-      </w:pPr>
-      <w:r>
-        <w:rPr/>
-      </w:r>
-    </w:p>
-    <w:p>
-      <w:pPr>
-        <w:pStyle w:val="Normal"/>
-        <w:bidi w:val="0"/>
-        <w:jc w:val="left"/>
-        <w:rPr>
-          <w:sz w:val="16"/>
-          <w:szCs w:val="16"/>
-        </w:rPr>
-      </w:pPr>
-      <w:r>
-        <w:rPr/>
-      </w:r>
-    </w:p>
-    <w:p>
-      <w:pPr>
-        <w:pStyle w:val="Normal"/>
-        <w:bidi w:val="0"/>
-        <w:jc w:val="left"/>
-        <w:rPr>
-          <w:sz w:val="16"/>
-          <w:szCs w:val="16"/>
-        </w:rPr>
-      </w:pPr>
-      <w:r>
-        <w:rPr/>
-      </w:r>
-    </w:p>
-    <w:p>
-      <w:pPr>
-        <w:pStyle w:val="Normal"/>
-        <w:bidi w:val="0"/>
-        <w:jc w:val="left"/>
-        <w:rPr>
-          <w:sz w:val="16"/>
-          <w:szCs w:val="16"/>
-        </w:rPr>
-      </w:pPr>
-      <w:r>
-        <w:rPr/>
-      </w:r>
-    </w:p>
-    <w:p>
-      <w:pPr>
-        <w:pStyle w:val="Normal"/>
-        <w:bidi w:val="0"/>
-        <w:jc w:val="left"/>
-        <w:rPr>
-          <w:sz w:val="16"/>
-          <w:szCs w:val="16"/>
-        </w:rPr>
-      </w:pPr>
-      <w:r>
-        <w:rPr/>
-      </w:r>
-    </w:p>
-    <w:p>
-      <w:pPr>
-        <w:pStyle w:val="Normal"/>
-        <w:bidi w:val="0"/>
-        <w:jc w:val="left"/>
-        <w:rPr>
-          <w:sz w:val="16"/>
-          <w:szCs w:val="16"/>
-        </w:rPr>
-      </w:pPr>
-      <w:r>
-        <w:rPr/>
-      </w:r>
-    </w:p>
-    <w:p>
-      <w:pPr>
-        <w:pStyle w:val="Normal"/>
-        <w:bidi w:val="0"/>
-        <w:jc w:val="left"/>
-        <w:rPr>
-          <w:sz w:val="16"/>
-          <w:szCs w:val="16"/>
-        </w:rPr>
-      </w:pPr>
-      <w:r>
-        <w:rPr/>
-      </w:r>
-    </w:p>
-    <w:p>
-      <w:pPr>
-        <w:pStyle w:val="Normal"/>
-        <w:bidi w:val="0"/>
-        <w:jc w:val="left"/>
-        <w:rPr>
-          <w:sz w:val="16"/>
-          <w:szCs w:val="16"/>
-        </w:rPr>
-      </w:pPr>
-      <w:r>
-        <w:rPr/>
-      </w:r>
-    </w:p>
-    <w:p>
-      <w:pPr>
-        <w:pStyle w:val="Normal"/>
-        <w:bidi w:val="0"/>
-        <w:jc w:val="left"/>
-        <w:rPr>
-          <w:sz w:val="16"/>
-          <w:szCs w:val="16"/>
-        </w:rPr>
-      </w:pPr>
-      <w:r>
-        <w:rPr/>
-      </w:r>
-    </w:p>
-    <w:p>
-      <w:pPr>
-        <w:pStyle w:val="Normal"/>
-        <w:bidi w:val="0"/>
-        <w:jc w:val="left"/>
-        <w:rPr>
-          <w:sz w:val="16"/>
-          <w:szCs w:val="16"/>
-        </w:rPr>
-      </w:pPr>
-      <w:r>
-        <w:rPr/>
-      </w:r>
-    </w:p>
-    <w:p>
-      <w:pPr>
-        <w:pStyle w:val="Normal"/>
-        <w:bidi w:val="0"/>
-        <w:jc w:val="left"/>
-        <w:rPr>
-          <w:sz w:val="16"/>
-          <w:szCs w:val="16"/>
-        </w:rPr>
-      </w:pPr>
-      <w:r>
-        <w:rPr/>
-      </w:r>
-    </w:p>
-    <w:p>
-      <w:pPr>
-        <w:pStyle w:val="Normal"/>
-        <w:bidi w:val="0"/>
-        <w:jc w:val="left"/>
-        <w:rPr>
-          <w:sz w:val="16"/>
-          <w:szCs w:val="16"/>
-        </w:rPr>
-      </w:pPr>
-      <w:r>
-        <w:rPr/>
-      </w:r>
-    </w:p>
-    <w:p>
-      <w:pPr>
-        <w:pStyle w:val="Normal"/>
-        <w:bidi w:val="0"/>
-        <w:jc w:val="left"/>
-        <w:rPr>
-          <w:sz w:val="16"/>
-          <w:szCs w:val="16"/>
-        </w:rPr>
-      </w:pPr>
-      <w:r>
-        <w:rPr/>
-      </w:r>
-    </w:p>
-    <w:p>
-      <w:pPr>
-        <w:pStyle w:val="Normal"/>
-        <w:bidi w:val="0"/>
-        <w:jc w:val="left"/>
-        <w:rPr>
-          <w:sz w:val="16"/>
-          <w:szCs w:val="16"/>
-        </w:rPr>
-      </w:pPr>
-      <w:r>
-        <w:rPr/>
-      </w:r>
-    </w:p>
-    <w:p>
-      <w:pPr>
-        <w:pStyle w:val="Normal"/>
-        <w:bidi w:val="0"/>
-        <w:jc w:val="left"/>
-        <w:rPr>
-          <w:sz w:val="16"/>
-          <w:szCs w:val="16"/>
-        </w:rPr>
-      </w:pPr>
-      <w:r>
-        <w:rPr/>
-      </w:r>
-    </w:p>
-    <w:p>
-      <w:pPr>
-        <w:pStyle w:val="Normal"/>
-        <w:bidi w:val="0"/>
-        <w:jc w:val="left"/>
-        <w:rPr>
-          <w:sz w:val="16"/>
-          <w:szCs w:val="16"/>
-        </w:rPr>
-      </w:pPr>
-      <w:r>
-        <w:rPr/>
-      </w:r>
-    </w:p>
-    <w:p>
-      <w:pPr>
-        <w:pStyle w:val="Normal"/>
-        <w:bidi w:val="0"/>
-        <w:jc w:val="left"/>
-        <w:rPr>
-          <w:sz w:val="16"/>
-          <w:szCs w:val="16"/>
-        </w:rPr>
-      </w:pPr>
-      <w:r>
-        <w:rPr/>
-      </w:r>
-    </w:p>
-    <w:p>
-      <w:pPr>
-        <w:pStyle w:val="Normal"/>
-        <w:bidi w:val="0"/>
-        <w:jc w:val="left"/>
-        <w:rPr>
-          <w:sz w:val="16"/>
-          <w:szCs w:val="16"/>
-        </w:rPr>
-      </w:pPr>
-      <w:r>
-        <w:rPr/>
-      </w:r>
-    </w:p>
-    <w:p>
-      <w:pPr>
-        <w:pStyle w:val="Normal"/>
-        <w:bidi w:val="0"/>
-        <w:jc w:val="left"/>
-        <w:rPr>
-          <w:sz w:val="16"/>
-          <w:szCs w:val="16"/>
-        </w:rPr>
-      </w:pPr>
-      <w:r>
-        <w:rPr/>
-      </w:r>
-    </w:p>
-    <w:p>
-      <w:pPr>
-        <w:pStyle w:val="Normal"/>
-        <w:bidi w:val="0"/>
-        <w:jc w:val="left"/>
-        <w:rPr>
-          <w:sz w:val="16"/>
-          <w:szCs w:val="16"/>
-        </w:rPr>
-      </w:pPr>
-      <w:r>
-        <w:rPr/>
-      </w:r>
-    </w:p>
-    <w:p>
-      <w:pPr>
-        <w:pStyle w:val="Normal"/>
-        <w:bidi w:val="0"/>
-        <w:jc w:val="left"/>
-        <w:rPr>
-          <w:sz w:val="16"/>
-          <w:szCs w:val="16"/>
-        </w:rPr>
-      </w:pPr>
-      <w:r>
-        <w:rPr/>
-      </w:r>
-    </w:p>
-    <w:p>
-      <w:pPr>
-        <w:pStyle w:val="Normal"/>
-        <w:bidi w:val="0"/>
-        <w:jc w:val="left"/>
-        <w:rPr>
-          <w:sz w:val="16"/>
-          <w:szCs w:val="16"/>
-        </w:rPr>
-      </w:pPr>
-      <w:r>
-        <w:rPr/>
-      </w:r>
-    </w:p>
-    <w:p>
-      <w:pPr>
-        <w:pStyle w:val="Normal"/>
-        <w:bidi w:val="0"/>
-        <w:jc w:val="left"/>
-        <w:rPr>
-          <w:sz w:val="16"/>
-          <w:szCs w:val="16"/>
-        </w:rPr>
-      </w:pPr>
-      <w:r>
-        <w:rPr/>
-      </w:r>
-    </w:p>
-    <w:p>
-      <w:pPr>
-        <w:pStyle w:val="Normal"/>
-        <w:bidi w:val="0"/>
-        <w:jc w:val="left"/>
-        <w:rPr>
-          <w:sz w:val="16"/>
-          <w:szCs w:val="16"/>
-        </w:rPr>
-      </w:pPr>
-      <w:r>
-        <w:rPr/>
-      </w:r>
-    </w:p>
-    <w:p>
-      <w:pPr>
-        <w:pStyle w:val="Normal"/>
-        <w:bidi w:val="0"/>
-        <w:jc w:val="left"/>
-        <w:rPr>
-          <w:sz w:val="16"/>
-          <w:szCs w:val="16"/>
-        </w:rPr>
-      </w:pPr>
-      <w:r>
-        <w:rPr/>
-      </w:r>
-    </w:p>
-    <w:p>
-      <w:pPr>
-        <w:pStyle w:val="Normal"/>
-        <w:bidi w:val="0"/>
-        <w:jc w:val="left"/>
-        <w:rPr>
-          <w:sz w:val="16"/>
-          <w:szCs w:val="16"/>
-        </w:rPr>
-      </w:pPr>
-      <w:r>
-        <w:rPr/>
-      </w:r>
-    </w:p>
-    <w:p>
-      <w:pPr>
-        <w:pStyle w:val="Normal"/>
-        <w:bidi w:val="0"/>
-        <w:jc w:val="left"/>
-        <w:rPr>
-          <w:sz w:val="16"/>
-          <w:szCs w:val="16"/>
-        </w:rPr>
-      </w:pPr>
-      <w:r>
-        <w:rPr/>
-      </w:r>
-    </w:p>
-    <w:p>
-      <w:pPr>
-        <w:pStyle w:val="Normal"/>
-        <w:bidi w:val="0"/>
-        <w:jc w:val="left"/>
-        <w:rPr>
-          <w:sz w:val="16"/>
-          <w:szCs w:val="16"/>
-        </w:rPr>
-      </w:pPr>
-      <w:r>
-        <w:rPr/>
-      </w:r>
-    </w:p>
-    <w:p>
-      <w:pPr>
-        <w:pStyle w:val="Normal"/>
-        <w:bidi w:val="0"/>
-        <w:jc w:val="left"/>
-        <w:rPr>
-          <w:sz w:val="16"/>
-          <w:szCs w:val="16"/>
-        </w:rPr>
-      </w:pPr>
-      <w:r>
-        <w:rPr/>
-      </w:r>
-    </w:p>
-    <w:p>
-      <w:pPr>
-        <w:pStyle w:val="Normal"/>
-        <w:bidi w:val="0"/>
-        <w:jc w:val="left"/>
-        <w:rPr>
-          <w:sz w:val="16"/>
-          <w:szCs w:val="16"/>
-        </w:rPr>
-      </w:pPr>
-      <w:r>
-        <w:rPr/>
-      </w:r>
-    </w:p>
-    <w:p>
-      <w:pPr>
-        <w:pStyle w:val="Normal"/>
-        <w:bidi w:val="0"/>
-        <w:jc w:val="left"/>
-        <w:rPr>
-          <w:sz w:val="16"/>
-          <w:szCs w:val="16"/>
-        </w:rPr>
-      </w:pPr>
-      <w:r>
-        <w:rPr/>
-      </w:r>
-    </w:p>
-    <w:p>
-      <w:pPr>
-        <w:pStyle w:val="Normal"/>
-        <w:bidi w:val="0"/>
-        <w:jc w:val="left"/>
-        <w:rPr>
-          <w:sz w:val="16"/>
-          <w:szCs w:val="16"/>
-        </w:rPr>
-      </w:pPr>
-      <w:r>
-        <w:rPr/>
-      </w:r>
-    </w:p>
-    <w:p>
-      <w:pPr>
-        <w:pStyle w:val="Normal"/>
-        <w:bidi w:val="0"/>
-        <w:jc w:val="left"/>
-        <w:rPr>
-          <w:sz w:val="16"/>
-          <w:szCs w:val="16"/>
-        </w:rPr>
-      </w:pPr>
-      <w:r>
-        <w:rPr/>
-      </w:r>
-    </w:p>
-    <w:p>
-      <w:pPr>
-        <w:pStyle w:val="Normal"/>
-        <w:bidi w:val="0"/>
-        <w:jc w:val="left"/>
-        <w:rPr>
-          <w:sz w:val="16"/>
-          <w:szCs w:val="16"/>
-        </w:rPr>
-      </w:pPr>
-      <w:r>
-        <w:rPr/>
-      </w:r>
-    </w:p>
-    <w:p>
-      <w:pPr>
-        <w:pStyle w:val="Normal"/>
-        <w:bidi w:val="0"/>
-        <w:jc w:val="left"/>
-        <w:rPr>
-          <w:sz w:val="16"/>
-          <w:szCs w:val="16"/>
-        </w:rPr>
-      </w:pPr>
-      <w:r>
-        <w:rPr/>
-      </w:r>
-    </w:p>
-    <w:p>
-      <w:pPr>
-        <w:pStyle w:val="Normal"/>
-        <w:bidi w:val="0"/>
-        <w:jc w:val="left"/>
-        <w:rPr>
-          <w:sz w:val="16"/>
-          <w:szCs w:val="16"/>
-        </w:rPr>
-      </w:pPr>
-      <w:r>
-        <w:rPr/>
-      </w:r>
-    </w:p>
-    <w:p>
-      <w:pPr>
-        <w:pStyle w:val="Normal"/>
-        <w:bidi w:val="0"/>
-        <w:jc w:val="left"/>
-        <w:rPr>
-          <w:sz w:val="16"/>
-          <w:szCs w:val="16"/>
-        </w:rPr>
-      </w:pPr>
-      <w:r>
-        <w:rPr/>
-      </w:r>
-    </w:p>
-    <w:p>
-      <w:pPr>
-        <w:pStyle w:val="Normal"/>
-        <w:bidi w:val="0"/>
-        <w:jc w:val="left"/>
-        <w:rPr>
-          <w:sz w:val="16"/>
-          <w:szCs w:val="16"/>
-        </w:rPr>
-      </w:pPr>
-      <w:r>
-        <w:rPr/>
-      </w:r>
-    </w:p>
-    <w:p>
-      <w:pPr>
-        <w:pStyle w:val="Normal"/>
-        <w:bidi w:val="0"/>
-        <w:jc w:val="left"/>
-        <w:rPr>
-          <w:sz w:val="16"/>
-          <w:szCs w:val="16"/>
-        </w:rPr>
-      </w:pPr>
-      <w:r>
-        <w:rPr/>
-      </w:r>
-    </w:p>
-    <w:p>
-      <w:pPr>
-        <w:pStyle w:val="Normal"/>
-        <w:bidi w:val="0"/>
-        <w:jc w:val="left"/>
-        <w:rPr>
-          <w:sz w:val="16"/>
-          <w:szCs w:val="16"/>
-        </w:rPr>
-      </w:pPr>
-      <w:r>
-        <w:rPr/>
-      </w:r>
-    </w:p>
-    <w:p>
-      <w:pPr>
-        <w:pStyle w:val="Normal"/>
-        <w:bidi w:val="0"/>
-        <w:jc w:val="left"/>
-        <w:rPr>
-          <w:sz w:val="16"/>
-          <w:szCs w:val="16"/>
-        </w:rPr>
-      </w:pPr>
-      <w:r>
-        <w:rPr/>
-      </w:r>
-    </w:p>
-    <w:p>
-      <w:pPr>
-        <w:pStyle w:val="Normal"/>
-        <w:bidi w:val="0"/>
-        <w:jc w:val="left"/>
-        <w:rPr>
-          <w:sz w:val="16"/>
-          <w:szCs w:val="16"/>
-        </w:rPr>
-      </w:pPr>
-      <w:r>
-        <w:rPr/>
-      </w:r>
-    </w:p>
-    <w:p>
-      <w:pPr>
-        <w:pStyle w:val="Normal"/>
-        <w:bidi w:val="0"/>
-        <w:jc w:val="left"/>
-        <w:rPr>
-          <w:sz w:val="16"/>
-          <w:szCs w:val="16"/>
-        </w:rPr>
-      </w:pPr>
-      <w:r>
-        <w:rPr/>
-      </w:r>
-    </w:p>
-    <w:p>
-      <w:pPr>
-        <w:pStyle w:val="Normal"/>
-        <w:bidi w:val="0"/>
-        <w:jc w:val="left"/>
-        <w:rPr>
-          <w:sz w:val="16"/>
-          <w:szCs w:val="16"/>
-        </w:rPr>
-      </w:pPr>
-      <w:r>
-        <w:rPr/>
-      </w:r>
-    </w:p>
-    <w:p>
-      <w:pPr>
-        <w:pStyle w:val="Normal"/>
-        <w:bidi w:val="0"/>
-        <w:jc w:val="left"/>
-        <w:rPr>
-          <w:sz w:val="16"/>
-          <w:szCs w:val="16"/>
-        </w:rPr>
-      </w:pPr>
-      <w:r>
-        <w:rPr/>
-      </w:r>
-    </w:p>
-    <w:p>
-      <w:pPr>
-        <w:pStyle w:val="Normal"/>
-        <w:bidi w:val="0"/>
-        <w:jc w:val="left"/>
-        <w:rPr>
-          <w:sz w:val="16"/>
-          <w:szCs w:val="16"/>
-        </w:rPr>
-      </w:pPr>
-      <w:r>
-        <w:rPr/>
-      </w:r>
-    </w:p>
-    <w:p>
-      <w:pPr>
-        <w:pStyle w:val="Normal"/>
-        <w:bidi w:val="0"/>
-        <w:jc w:val="left"/>
-        <w:rPr>
-          <w:sz w:val="16"/>
-          <w:szCs w:val="16"/>
-        </w:rPr>
-      </w:pPr>
-      <w:r>
-        <w:rPr/>
-      </w:r>
-    </w:p>
-    <w:p>
-      <w:pPr>
-        <w:pStyle w:val="Normal"/>
-        <w:bidi w:val="0"/>
-        <w:jc w:val="left"/>
-        <w:rPr>
-          <w:sz w:val="16"/>
-          <w:szCs w:val="16"/>
-        </w:rPr>
-      </w:pPr>
-      <w:r>
-        <w:rPr/>
-      </w:r>
-    </w:p>
-    <w:p>
-      <w:pPr>
-        <w:pStyle w:val="Normal"/>
-        <w:bidi w:val="0"/>
-        <w:jc w:val="left"/>
-        <w:rPr>
-          <w:sz w:val="16"/>
-          <w:szCs w:val="16"/>
-        </w:rPr>
-      </w:pPr>
-      <w:r>
-        <w:rPr/>
-      </w:r>
-    </w:p>
-    <w:p>
-      <w:pPr>
-        <w:pStyle w:val="Normal"/>
-        <w:bidi w:val="0"/>
-        <w:jc w:val="left"/>
-        <w:rPr>
-          <w:sz w:val="16"/>
-          <w:szCs w:val="16"/>
-        </w:rPr>
-      </w:pPr>
-      <w:r>
-        <w:rPr/>
-      </w:r>
-    </w:p>
-    <w:p>
-      <w:pPr>
-        <w:pStyle w:val="Normal"/>
-        <w:bidi w:val="0"/>
-        <w:jc w:val="left"/>
-        <w:rPr>
-          <w:sz w:val="16"/>
-          <w:szCs w:val="16"/>
-        </w:rPr>
-      </w:pPr>
-      <w:r>
-        <w:rPr/>
-      </w:r>
-    </w:p>
-    <w:p>
-      <w:pPr>
-        <w:pStyle w:val="Normal"/>
-        <w:bidi w:val="0"/>
-        <w:jc w:val="left"/>
-        <w:rPr>
-          <w:sz w:val="16"/>
-          <w:szCs w:val="16"/>
-        </w:rPr>
-      </w:pPr>
-      <w:r>
-        <w:rPr/>
-      </w:r>
-    </w:p>
-    <w:p>
-      <w:pPr>
-        <w:pStyle w:val="Normal"/>
-        <w:bidi w:val="0"/>
-        <w:jc w:val="left"/>
-        <w:rPr>
-          <w:sz w:val="16"/>
-          <w:szCs w:val="16"/>
-        </w:rPr>
-      </w:pPr>
-      <w:r>
-        <w:rPr/>
-      </w:r>
-    </w:p>
-    <w:p>
-      <w:pPr>
-        <w:pStyle w:val="Normal"/>
-        <w:bidi w:val="0"/>
-        <w:jc w:val="left"/>
-        <w:rPr>
-          <w:sz w:val="16"/>
-          <w:szCs w:val="16"/>
-        </w:rPr>
-      </w:pPr>
-      <w:r>
-        <w:rPr/>
-      </w:r>
-    </w:p>
-    <w:p>
-      <w:pPr>
-        <w:pStyle w:val="Normal"/>
-        <w:bidi w:val="0"/>
-        <w:jc w:val="left"/>
-        <w:rPr>
-          <w:sz w:val="16"/>
-          <w:szCs w:val="16"/>
-        </w:rPr>
-      </w:pPr>
-      <w:r>
-        <w:rPr>
-          <w:rFonts w:ascii="바탕" w:hAnsi="바탕" w:cs="Arial Unicode MS"/>
-          <w:color w:val="auto"/>
-          <w:kern w:val="2"/>
-          <w:sz w:val="16"/>
-          <w:szCs w:val="16"/>
-          <w:lang w:val="en-US" w:eastAsia="ko-KR" w:bidi="hi-IN"/>
-        </w:rPr>
-        <w:t>대략적인 전체 맵 구상</w:t>
+        <w:rPr>
+          <w:sz w:val="16"/>
+          <w:szCs w:val="16"/>
+        </w:rPr>
+      </w:r>
+    </w:p>
+    <w:p>
+      <w:pPr>
+        <w:pStyle w:val="Normal"/>
+        <w:bidi w:val="0"/>
+        <w:jc w:val="left"/>
+        <w:rPr>
+          <w:sz w:val="16"/>
+          <w:szCs w:val="16"/>
+        </w:rPr>
+      </w:pPr>
+      <w:r>
+        <w:rPr>
+          <w:sz w:val="16"/>
+          <w:szCs w:val="16"/>
+        </w:rPr>
+      </w:r>
+    </w:p>
+    <w:p>
+      <w:pPr>
+        <w:pStyle w:val="Normal"/>
+        <w:bidi w:val="0"/>
+        <w:jc w:val="left"/>
+        <w:rPr>
+          <w:sz w:val="16"/>
+          <w:szCs w:val="16"/>
+        </w:rPr>
+      </w:pPr>
+      <w:r>
+        <w:rPr>
+          <w:sz w:val="16"/>
+          <w:szCs w:val="16"/>
+        </w:rPr>
+      </w:r>
+    </w:p>
+    <w:p>
+      <w:pPr>
+        <w:pStyle w:val="Normal"/>
+        <w:bidi w:val="0"/>
+        <w:jc w:val="left"/>
+        <w:rPr>
+          <w:sz w:val="16"/>
+          <w:szCs w:val="16"/>
+        </w:rPr>
+      </w:pPr>
+      <w:r>
+        <w:rPr>
+          <w:sz w:val="16"/>
+          <w:szCs w:val="16"/>
+        </w:rPr>
+      </w:r>
+    </w:p>
+    <w:p>
+      <w:pPr>
+        <w:pStyle w:val="Normal"/>
+        <w:bidi w:val="0"/>
+        <w:jc w:val="left"/>
+        <w:rPr>
+          <w:sz w:val="16"/>
+          <w:szCs w:val="16"/>
+        </w:rPr>
+      </w:pPr>
+      <w:r>
+        <w:rPr>
+          <w:sz w:val="16"/>
+          <w:szCs w:val="16"/>
+        </w:rPr>
+      </w:r>
+    </w:p>
+    <w:p>
+      <w:pPr>
+        <w:pStyle w:val="Normal"/>
+        <w:bidi w:val="0"/>
+        <w:jc w:val="left"/>
+        <w:rPr>
+          <w:sz w:val="16"/>
+          <w:szCs w:val="16"/>
+        </w:rPr>
+      </w:pPr>
+      <w:r>
+        <w:rPr>
+          <w:sz w:val="16"/>
+          <w:szCs w:val="16"/>
+        </w:rPr>
+      </w:r>
+    </w:p>
+    <w:p>
+      <w:pPr>
+        <w:pStyle w:val="Normal"/>
+        <w:bidi w:val="0"/>
+        <w:jc w:val="left"/>
+        <w:rPr>
+          <w:sz w:val="16"/>
+          <w:szCs w:val="16"/>
+        </w:rPr>
+      </w:pPr>
+      <w:r>
+        <w:rPr>
+          <w:sz w:val="16"/>
+          <w:szCs w:val="16"/>
+        </w:rPr>
+      </w:r>
+    </w:p>
+    <w:p>
+      <w:pPr>
+        <w:pStyle w:val="Normal"/>
+        <w:bidi w:val="0"/>
+        <w:jc w:val="left"/>
+        <w:rPr>
+          <w:sz w:val="16"/>
+          <w:szCs w:val="16"/>
+        </w:rPr>
+      </w:pPr>
+      <w:r>
+        <w:rPr>
+          <w:sz w:val="16"/>
+          <w:szCs w:val="16"/>
+        </w:rPr>
+      </w:r>
+    </w:p>
+    <w:p>
+      <w:pPr>
+        <w:pStyle w:val="Normal"/>
+        <w:bidi w:val="0"/>
+        <w:jc w:val="left"/>
+        <w:rPr>
+          <w:sz w:val="16"/>
+          <w:szCs w:val="16"/>
+        </w:rPr>
+      </w:pPr>
+      <w:r>
+        <w:rPr>
+          <w:sz w:val="16"/>
+          <w:szCs w:val="16"/>
+        </w:rPr>
+      </w:r>
+    </w:p>
+    <w:p>
+      <w:pPr>
+        <w:pStyle w:val="Normal"/>
+        <w:bidi w:val="0"/>
+        <w:jc w:val="left"/>
+        <w:rPr>
+          <w:sz w:val="16"/>
+          <w:szCs w:val="16"/>
+        </w:rPr>
+      </w:pPr>
+      <w:r>
+        <w:rPr>
+          <w:sz w:val="16"/>
+          <w:szCs w:val="16"/>
+        </w:rPr>
+      </w:r>
+    </w:p>
+    <w:p>
+      <w:pPr>
+        <w:pStyle w:val="Normal"/>
+        <w:bidi w:val="0"/>
+        <w:jc w:val="left"/>
+        <w:rPr>
+          <w:sz w:val="16"/>
+          <w:szCs w:val="16"/>
+        </w:rPr>
+      </w:pPr>
+      <w:r>
+        <w:rPr>
+          <w:sz w:val="16"/>
+          <w:szCs w:val="16"/>
+        </w:rPr>
+      </w:r>
+    </w:p>
+    <w:p>
+      <w:pPr>
+        <w:pStyle w:val="Normal"/>
+        <w:bidi w:val="0"/>
+        <w:jc w:val="left"/>
+        <w:rPr>
+          <w:sz w:val="16"/>
+          <w:szCs w:val="16"/>
+        </w:rPr>
+      </w:pPr>
+      <w:r>
+        <w:rPr>
+          <w:sz w:val="16"/>
+          <w:szCs w:val="16"/>
+        </w:rPr>
+      </w:r>
+    </w:p>
+    <w:p>
+      <w:pPr>
+        <w:pStyle w:val="Normal"/>
+        <w:bidi w:val="0"/>
+        <w:jc w:val="left"/>
+        <w:rPr>
+          <w:sz w:val="16"/>
+          <w:szCs w:val="16"/>
+        </w:rPr>
+      </w:pPr>
+      <w:r>
+        <w:rPr>
+          <w:sz w:val="16"/>
+          <w:szCs w:val="16"/>
+        </w:rPr>
+      </w:r>
+    </w:p>
+    <w:p>
+      <w:pPr>
+        <w:pStyle w:val="Normal"/>
+        <w:bidi w:val="0"/>
+        <w:jc w:val="left"/>
+        <w:rPr>
+          <w:sz w:val="16"/>
+          <w:szCs w:val="16"/>
+        </w:rPr>
+      </w:pPr>
+      <w:r>
+        <w:rPr>
+          <w:sz w:val="16"/>
+          <w:szCs w:val="16"/>
+        </w:rPr>
+      </w:r>
+    </w:p>
+    <w:p>
+      <w:pPr>
+        <w:pStyle w:val="Normal"/>
+        <w:bidi w:val="0"/>
+        <w:jc w:val="left"/>
+        <w:rPr>
+          <w:sz w:val="16"/>
+          <w:szCs w:val="16"/>
+        </w:rPr>
+      </w:pPr>
+      <w:r>
+        <w:rPr>
+          <w:sz w:val="16"/>
+          <w:szCs w:val="16"/>
+        </w:rPr>
+      </w:r>
+    </w:p>
+    <w:p>
+      <w:pPr>
+        <w:pStyle w:val="Normal"/>
+        <w:bidi w:val="0"/>
+        <w:jc w:val="left"/>
+        <w:rPr>
+          <w:sz w:val="16"/>
+          <w:szCs w:val="16"/>
+        </w:rPr>
+      </w:pPr>
+      <w:r>
+        <w:rPr>
+          <w:sz w:val="16"/>
+          <w:szCs w:val="16"/>
+        </w:rPr>
+      </w:r>
+    </w:p>
+    <w:p>
+      <w:pPr>
+        <w:pStyle w:val="Normal"/>
+        <w:bidi w:val="0"/>
+        <w:jc w:val="left"/>
+        <w:rPr>
+          <w:sz w:val="16"/>
+          <w:szCs w:val="16"/>
+        </w:rPr>
+      </w:pPr>
+      <w:r>
+        <w:rPr>
+          <w:sz w:val="16"/>
+          <w:szCs w:val="16"/>
+        </w:rPr>
+      </w:r>
+    </w:p>
+    <w:p>
+      <w:pPr>
+        <w:pStyle w:val="Normal"/>
+        <w:bidi w:val="0"/>
+        <w:jc w:val="left"/>
+        <w:rPr>
+          <w:sz w:val="16"/>
+          <w:szCs w:val="16"/>
+        </w:rPr>
+      </w:pPr>
+      <w:r>
+        <w:rPr>
+          <w:sz w:val="16"/>
+          <w:szCs w:val="16"/>
+        </w:rPr>
+      </w:r>
+    </w:p>
+    <w:p>
+      <w:pPr>
+        <w:pStyle w:val="Normal"/>
+        <w:bidi w:val="0"/>
+        <w:jc w:val="left"/>
+        <w:rPr>
+          <w:sz w:val="16"/>
+          <w:szCs w:val="16"/>
+        </w:rPr>
+      </w:pPr>
+      <w:r>
+        <w:rPr>
+          <w:sz w:val="16"/>
+          <w:szCs w:val="16"/>
+        </w:rPr>
+      </w:r>
+    </w:p>
+    <w:p>
+      <w:pPr>
+        <w:pStyle w:val="Normal"/>
+        <w:bidi w:val="0"/>
+        <w:jc w:val="left"/>
+        <w:rPr>
+          <w:sz w:val="16"/>
+          <w:szCs w:val="16"/>
+        </w:rPr>
+      </w:pPr>
+      <w:r>
+        <w:rPr>
+          <w:sz w:val="16"/>
+          <w:szCs w:val="16"/>
+        </w:rPr>
+      </w:r>
+    </w:p>
+    <w:p>
+      <w:pPr>
+        <w:pStyle w:val="Normal"/>
+        <w:bidi w:val="0"/>
+        <w:jc w:val="left"/>
+        <w:rPr>
+          <w:sz w:val="16"/>
+          <w:szCs w:val="16"/>
+        </w:rPr>
+      </w:pPr>
+      <w:r>
+        <w:rPr>
+          <w:sz w:val="16"/>
+          <w:szCs w:val="16"/>
+        </w:rPr>
+      </w:r>
+    </w:p>
+    <w:p>
+      <w:pPr>
+        <w:pStyle w:val="Normal"/>
+        <w:bidi w:val="0"/>
+        <w:jc w:val="left"/>
+        <w:rPr>
+          <w:sz w:val="16"/>
+          <w:szCs w:val="16"/>
+        </w:rPr>
+      </w:pPr>
+      <w:r>
+        <w:rPr>
+          <w:sz w:val="16"/>
+          <w:szCs w:val="16"/>
+        </w:rPr>
+      </w:r>
+    </w:p>
+    <w:p>
+      <w:pPr>
+        <w:pStyle w:val="Normal"/>
+        <w:bidi w:val="0"/>
+        <w:jc w:val="left"/>
+        <w:rPr>
+          <w:sz w:val="16"/>
+          <w:szCs w:val="16"/>
+        </w:rPr>
+      </w:pPr>
+      <w:r>
+        <w:rPr>
+          <w:sz w:val="16"/>
+          <w:szCs w:val="16"/>
+        </w:rPr>
+      </w:r>
+    </w:p>
+    <w:p>
+      <w:pPr>
+        <w:pStyle w:val="Normal"/>
+        <w:bidi w:val="0"/>
+        <w:jc w:val="left"/>
+        <w:rPr>
+          <w:sz w:val="16"/>
+          <w:szCs w:val="16"/>
+        </w:rPr>
+      </w:pPr>
+      <w:r>
+        <w:rPr>
+          <w:sz w:val="16"/>
+          <w:szCs w:val="16"/>
+        </w:rPr>
+      </w:r>
+    </w:p>
+    <w:p>
+      <w:pPr>
+        <w:pStyle w:val="Normal"/>
+        <w:bidi w:val="0"/>
+        <w:jc w:val="left"/>
+        <w:rPr>
+          <w:sz w:val="16"/>
+          <w:szCs w:val="16"/>
+        </w:rPr>
+      </w:pPr>
+      <w:r>
+        <w:rPr>
+          <w:sz w:val="16"/>
+          <w:szCs w:val="16"/>
+        </w:rPr>
+      </w:r>
+    </w:p>
+    <w:p>
+      <w:pPr>
+        <w:pStyle w:val="Normal"/>
+        <w:bidi w:val="0"/>
+        <w:jc w:val="left"/>
+        <w:rPr>
+          <w:sz w:val="16"/>
+          <w:szCs w:val="16"/>
+        </w:rPr>
+      </w:pPr>
+      <w:r>
+        <w:rPr>
+          <w:sz w:val="16"/>
+          <w:szCs w:val="16"/>
+        </w:rPr>
+      </w:r>
+    </w:p>
+    <w:p>
+      <w:pPr>
+        <w:pStyle w:val="Normal"/>
+        <w:bidi w:val="0"/>
+        <w:jc w:val="left"/>
+        <w:rPr>
+          <w:sz w:val="16"/>
+          <w:szCs w:val="16"/>
+        </w:rPr>
+      </w:pPr>
+      <w:r>
+        <w:rPr>
+          <w:sz w:val="16"/>
+          <w:szCs w:val="16"/>
+        </w:rPr>
+      </w:r>
+    </w:p>
+    <w:p>
+      <w:pPr>
+        <w:pStyle w:val="Normal"/>
+        <w:bidi w:val="0"/>
+        <w:jc w:val="left"/>
+        <w:rPr>
+          <w:sz w:val="16"/>
+          <w:szCs w:val="16"/>
+        </w:rPr>
+      </w:pPr>
+      <w:r>
+        <w:rPr>
+          <w:sz w:val="16"/>
+          <w:szCs w:val="16"/>
+        </w:rPr>
+      </w:r>
+    </w:p>
+    <w:p>
+      <w:pPr>
+        <w:pStyle w:val="Normal"/>
+        <w:bidi w:val="0"/>
+        <w:jc w:val="left"/>
+        <w:rPr>
+          <w:sz w:val="16"/>
+          <w:szCs w:val="16"/>
+        </w:rPr>
+      </w:pPr>
+      <w:r>
+        <w:rPr>
+          <w:sz w:val="16"/>
+          <w:szCs w:val="16"/>
+        </w:rPr>
+      </w:r>
+    </w:p>
+    <w:p>
+      <w:pPr>
+        <w:pStyle w:val="Normal"/>
+        <w:bidi w:val="0"/>
+        <w:jc w:val="left"/>
+        <w:rPr>
+          <w:sz w:val="16"/>
+          <w:szCs w:val="16"/>
+        </w:rPr>
+      </w:pPr>
+      <w:r>
+        <w:rPr>
+          <w:sz w:val="16"/>
+          <w:szCs w:val="16"/>
+        </w:rPr>
+      </w:r>
+    </w:p>
+    <w:p>
+      <w:pPr>
+        <w:pStyle w:val="Normal"/>
+        <w:bidi w:val="0"/>
+        <w:jc w:val="left"/>
+        <w:rPr>
+          <w:sz w:val="16"/>
+          <w:szCs w:val="16"/>
+        </w:rPr>
+      </w:pPr>
+      <w:r>
+        <w:rPr>
+          <w:sz w:val="16"/>
+          <w:szCs w:val="16"/>
+        </w:rPr>
+      </w:r>
+    </w:p>
+    <w:p>
+      <w:pPr>
+        <w:pStyle w:val="Normal"/>
+        <w:bidi w:val="0"/>
+        <w:jc w:val="left"/>
+        <w:rPr>
+          <w:sz w:val="16"/>
+          <w:szCs w:val="16"/>
+        </w:rPr>
+      </w:pPr>
+      <w:r>
+        <w:rPr>
+          <w:sz w:val="16"/>
+          <w:szCs w:val="16"/>
+        </w:rPr>
+      </w:r>
+    </w:p>
+    <w:p>
+      <w:pPr>
+        <w:pStyle w:val="Normal"/>
+        <w:bidi w:val="0"/>
+        <w:jc w:val="left"/>
+        <w:rPr>
+          <w:sz w:val="16"/>
+          <w:szCs w:val="16"/>
+        </w:rPr>
+      </w:pPr>
+      <w:r>
+        <w:rPr>
+          <w:sz w:val="16"/>
+          <w:szCs w:val="16"/>
+        </w:rPr>
+      </w:r>
+    </w:p>
+    <w:p>
+      <w:pPr>
+        <w:pStyle w:val="Normal"/>
+        <w:bidi w:val="0"/>
+        <w:jc w:val="left"/>
+        <w:rPr>
+          <w:sz w:val="16"/>
+          <w:szCs w:val="16"/>
+        </w:rPr>
+      </w:pPr>
+      <w:r>
+        <w:rPr>
+          <w:sz w:val="16"/>
+          <w:szCs w:val="16"/>
+        </w:rPr>
+      </w:r>
+    </w:p>
+    <w:p>
+      <w:pPr>
+        <w:pStyle w:val="Normal"/>
+        <w:bidi w:val="0"/>
+        <w:jc w:val="left"/>
+        <w:rPr>
+          <w:sz w:val="16"/>
+          <w:szCs w:val="16"/>
+        </w:rPr>
+      </w:pPr>
+      <w:r>
+        <w:rPr>
+          <w:sz w:val="16"/>
+          <w:szCs w:val="16"/>
+        </w:rPr>
+      </w:r>
+    </w:p>
+    <w:p>
+      <w:pPr>
+        <w:pStyle w:val="Normal"/>
+        <w:bidi w:val="0"/>
+        <w:jc w:val="left"/>
+        <w:rPr>
+          <w:sz w:val="16"/>
+          <w:szCs w:val="16"/>
+        </w:rPr>
+      </w:pPr>
+      <w:r>
+        <w:rPr>
+          <w:sz w:val="16"/>
+          <w:szCs w:val="16"/>
+        </w:rPr>
+      </w:r>
+    </w:p>
+    <w:p>
+      <w:pPr>
+        <w:pStyle w:val="Normal"/>
+        <w:bidi w:val="0"/>
+        <w:jc w:val="left"/>
+        <w:rPr>
+          <w:sz w:val="16"/>
+          <w:szCs w:val="16"/>
+        </w:rPr>
+      </w:pPr>
+      <w:r>
+        <w:rPr>
+          <w:sz w:val="16"/>
+          <w:szCs w:val="16"/>
+        </w:rPr>
+      </w:r>
+    </w:p>
+    <w:p>
+      <w:pPr>
+        <w:pStyle w:val="Normal"/>
+        <w:bidi w:val="0"/>
+        <w:jc w:val="left"/>
+        <w:rPr>
+          <w:sz w:val="16"/>
+          <w:szCs w:val="16"/>
+        </w:rPr>
+      </w:pPr>
+      <w:r>
+        <w:rPr>
+          <w:sz w:val="16"/>
+          <w:szCs w:val="16"/>
+        </w:rPr>
+      </w:r>
+    </w:p>
+    <w:p>
+      <w:pPr>
+        <w:pStyle w:val="Normal"/>
+        <w:bidi w:val="0"/>
+        <w:jc w:val="left"/>
+        <w:rPr>
+          <w:sz w:val="16"/>
+          <w:szCs w:val="16"/>
+        </w:rPr>
+      </w:pPr>
+      <w:r>
+        <w:rPr>
+          <w:sz w:val="16"/>
+          <w:szCs w:val="16"/>
+        </w:rPr>
+      </w:r>
+    </w:p>
+    <w:p>
+      <w:pPr>
+        <w:pStyle w:val="Normal"/>
+        <w:bidi w:val="0"/>
+        <w:jc w:val="left"/>
+        <w:rPr>
+          <w:sz w:val="16"/>
+          <w:szCs w:val="16"/>
+        </w:rPr>
+      </w:pPr>
+      <w:r>
+        <w:rPr>
+          <w:sz w:val="16"/>
+          <w:szCs w:val="16"/>
+        </w:rPr>
+      </w:r>
+    </w:p>
+    <w:p>
+      <w:pPr>
+        <w:pStyle w:val="Normal"/>
+        <w:bidi w:val="0"/>
+        <w:jc w:val="left"/>
+        <w:rPr>
+          <w:sz w:val="16"/>
+          <w:szCs w:val="16"/>
+        </w:rPr>
+      </w:pPr>
+      <w:r>
+        <w:rPr>
+          <w:sz w:val="16"/>
+          <w:szCs w:val="16"/>
+        </w:rPr>
+      </w:r>
+    </w:p>
+    <w:p>
+      <w:pPr>
+        <w:pStyle w:val="Normal"/>
+        <w:bidi w:val="0"/>
+        <w:jc w:val="left"/>
+        <w:rPr>
+          <w:sz w:val="16"/>
+          <w:szCs w:val="16"/>
+        </w:rPr>
+      </w:pPr>
+      <w:r>
+        <w:rPr>
+          <w:sz w:val="16"/>
+          <w:szCs w:val="16"/>
+        </w:rPr>
+      </w:r>
+    </w:p>
+    <w:p>
+      <w:pPr>
+        <w:pStyle w:val="Normal"/>
+        <w:bidi w:val="0"/>
+        <w:jc w:val="left"/>
+        <w:rPr>
+          <w:sz w:val="16"/>
+          <w:szCs w:val="16"/>
+        </w:rPr>
+      </w:pPr>
+      <w:r>
+        <w:rPr>
+          <w:sz w:val="16"/>
+          <w:szCs w:val="16"/>
+        </w:rPr>
+      </w:r>
+    </w:p>
+    <w:p>
+      <w:pPr>
+        <w:pStyle w:val="Normal"/>
+        <w:bidi w:val="0"/>
+        <w:jc w:val="left"/>
+        <w:rPr>
+          <w:sz w:val="16"/>
+          <w:szCs w:val="16"/>
+        </w:rPr>
+      </w:pPr>
+      <w:r>
+        <w:rPr>
+          <w:sz w:val="16"/>
+          <w:szCs w:val="16"/>
+        </w:rPr>
+      </w:r>
+    </w:p>
+    <w:p>
+      <w:pPr>
+        <w:pStyle w:val="Normal"/>
+        <w:bidi w:val="0"/>
+        <w:jc w:val="left"/>
+        <w:rPr>
+          <w:sz w:val="16"/>
+          <w:szCs w:val="16"/>
+        </w:rPr>
+      </w:pPr>
+      <w:r>
+        <w:rPr>
+          <w:sz w:val="16"/>
+          <w:szCs w:val="16"/>
+        </w:rPr>
+      </w:r>
+    </w:p>
+    <w:p>
+      <w:pPr>
+        <w:pStyle w:val="Normal"/>
+        <w:bidi w:val="0"/>
+        <w:jc w:val="left"/>
+        <w:rPr>
+          <w:sz w:val="16"/>
+          <w:szCs w:val="16"/>
+        </w:rPr>
+      </w:pPr>
+      <w:r>
+        <w:rPr>
+          <w:sz w:val="16"/>
+          <w:szCs w:val="16"/>
+        </w:rPr>
+      </w:r>
+    </w:p>
+    <w:p>
+      <w:pPr>
+        <w:pStyle w:val="Normal"/>
+        <w:bidi w:val="0"/>
+        <w:jc w:val="left"/>
+        <w:rPr>
+          <w:sz w:val="16"/>
+          <w:szCs w:val="16"/>
+        </w:rPr>
+      </w:pPr>
+      <w:r>
+        <w:rPr>
+          <w:sz w:val="16"/>
+          <w:szCs w:val="16"/>
+        </w:rPr>
+      </w:r>
+    </w:p>
+    <w:p>
+      <w:pPr>
+        <w:pStyle w:val="Normal"/>
+        <w:bidi w:val="0"/>
+        <w:jc w:val="left"/>
+        <w:rPr>
+          <w:sz w:val="16"/>
+          <w:szCs w:val="16"/>
+        </w:rPr>
+      </w:pPr>
+      <w:r>
+        <w:rPr>
+          <w:sz w:val="16"/>
+          <w:szCs w:val="16"/>
+        </w:rPr>
+      </w:r>
+    </w:p>
+    <w:p>
+      <w:pPr>
+        <w:pStyle w:val="Normal"/>
+        <w:bidi w:val="0"/>
+        <w:jc w:val="left"/>
+        <w:rPr>
+          <w:sz w:val="16"/>
+          <w:szCs w:val="16"/>
+        </w:rPr>
+      </w:pPr>
+      <w:r>
+        <w:rPr>
+          <w:sz w:val="16"/>
+          <w:szCs w:val="16"/>
+        </w:rPr>
+      </w:r>
+    </w:p>
+    <w:p>
+      <w:pPr>
+        <w:pStyle w:val="Normal"/>
+        <w:bidi w:val="0"/>
+        <w:jc w:val="left"/>
+        <w:rPr>
+          <w:sz w:val="16"/>
+          <w:szCs w:val="16"/>
+        </w:rPr>
+      </w:pPr>
+      <w:r>
+        <w:rPr>
+          <w:sz w:val="16"/>
+          <w:szCs w:val="16"/>
+        </w:rPr>
+      </w:r>
+    </w:p>
+    <w:p>
+      <w:pPr>
+        <w:pStyle w:val="Normal"/>
+        <w:bidi w:val="0"/>
+        <w:jc w:val="left"/>
+        <w:rPr>
+          <w:sz w:val="16"/>
+          <w:szCs w:val="16"/>
+        </w:rPr>
+      </w:pPr>
+      <w:r>
+        <w:rPr>
+          <w:sz w:val="16"/>
+          <w:szCs w:val="16"/>
+        </w:rPr>
+      </w:r>
+    </w:p>
+    <w:p>
+      <w:pPr>
+        <w:pStyle w:val="Normal"/>
+        <w:bidi w:val="0"/>
+        <w:jc w:val="left"/>
+        <w:rPr>
+          <w:sz w:val="16"/>
+          <w:szCs w:val="16"/>
+        </w:rPr>
+      </w:pPr>
+      <w:r>
+        <w:rPr>
+          <w:sz w:val="16"/>
+          <w:szCs w:val="16"/>
+        </w:rPr>
+      </w:r>
+    </w:p>
+    <w:p>
+      <w:pPr>
+        <w:pStyle w:val="Normal"/>
+        <w:bidi w:val="0"/>
+        <w:jc w:val="left"/>
+        <w:rPr>
+          <w:sz w:val="16"/>
+          <w:szCs w:val="16"/>
+        </w:rPr>
+      </w:pPr>
+      <w:r>
+        <w:rPr>
+          <w:sz w:val="16"/>
+          <w:szCs w:val="16"/>
+        </w:rPr>
+      </w:r>
+    </w:p>
+    <w:p>
+      <w:pPr>
+        <w:pStyle w:val="Normal"/>
+        <w:bidi w:val="0"/>
+        <w:jc w:val="left"/>
+        <w:rPr>
+          <w:sz w:val="16"/>
+          <w:szCs w:val="16"/>
+        </w:rPr>
+      </w:pPr>
+      <w:r>
+        <w:rPr>
+          <w:sz w:val="16"/>
+          <w:szCs w:val="16"/>
+        </w:rPr>
+      </w:r>
+    </w:p>
+    <w:p>
+      <w:pPr>
+        <w:pStyle w:val="Normal"/>
+        <w:bidi w:val="0"/>
+        <w:jc w:val="left"/>
+        <w:rPr>
+          <w:sz w:val="16"/>
+          <w:szCs w:val="16"/>
+        </w:rPr>
+      </w:pPr>
+      <w:r>
+        <w:rPr>
+          <w:sz w:val="16"/>
+          <w:szCs w:val="16"/>
+        </w:rPr>
+      </w:r>
+    </w:p>
+    <w:p>
+      <w:pPr>
+        <w:pStyle w:val="Normal"/>
+        <w:bidi w:val="0"/>
+        <w:jc w:val="left"/>
+        <w:rPr>
+          <w:sz w:val="16"/>
+          <w:szCs w:val="16"/>
+        </w:rPr>
+      </w:pPr>
+      <w:r>
+        <w:rPr>
+          <w:sz w:val="16"/>
+          <w:szCs w:val="16"/>
+        </w:rPr>
+      </w:r>
+    </w:p>
+    <w:p>
+      <w:pPr>
+        <w:pStyle w:val="Normal"/>
+        <w:bidi w:val="0"/>
+        <w:jc w:val="left"/>
+        <w:rPr>
+          <w:sz w:val="16"/>
+          <w:szCs w:val="16"/>
+        </w:rPr>
+      </w:pPr>
+      <w:r>
+        <w:rPr>
+          <w:sz w:val="16"/>
+          <w:szCs w:val="16"/>
+        </w:rPr>
+      </w:r>
+    </w:p>
+    <w:p>
+      <w:pPr>
+        <w:pStyle w:val="Normal"/>
+        <w:bidi w:val="0"/>
+        <w:jc w:val="left"/>
+        <w:rPr>
+          <w:sz w:val="16"/>
+          <w:szCs w:val="16"/>
+        </w:rPr>
+      </w:pPr>
+      <w:r>
+        <w:rPr>
+          <w:sz w:val="16"/>
+          <w:szCs w:val="16"/>
+        </w:rPr>
+      </w:r>
+    </w:p>
+    <w:p>
+      <w:pPr>
+        <w:pStyle w:val="Normal"/>
+        <w:bidi w:val="0"/>
+        <w:jc w:val="left"/>
+        <w:rPr>
+          <w:sz w:val="16"/>
+          <w:szCs w:val="16"/>
+        </w:rPr>
+      </w:pPr>
+      <w:r>
+        <w:rPr>
+          <w:sz w:val="16"/>
+          <w:szCs w:val="16"/>
+        </w:rPr>
+      </w:r>
+    </w:p>
+    <w:p>
+      <w:pPr>
+        <w:pStyle w:val="Normal"/>
+        <w:bidi w:val="0"/>
+        <w:jc w:val="left"/>
+        <w:rPr>
+          <w:sz w:val="16"/>
+          <w:szCs w:val="16"/>
+        </w:rPr>
+      </w:pPr>
+      <w:r>
+        <w:rPr>
+          <w:rFonts w:ascii="바탕" w:hAnsi="바탕" w:cs="Arial Unicode MS"/>
+          <w:color w:val="auto"/>
+          <w:kern w:val="2"/>
+          <w:sz w:val="16"/>
+          <w:szCs w:val="16"/>
+          <w:lang w:val="en-US" w:eastAsia="ko-KR" w:bidi="hi-IN"/>
+        </w:rPr>
+        <w:t>대략적인 맵 구</w:t>
+      </w:r>
+      <w:r>
+        <w:rPr>
+          <w:rFonts w:ascii="바탕" w:hAnsi="바탕" w:cs="Arial Unicode MS"/>
+          <w:color w:val="auto"/>
+          <w:kern w:val="2"/>
+          <w:sz w:val="16"/>
+          <w:szCs w:val="16"/>
+          <w:lang w:val="en-US" w:eastAsia="ko-KR" w:bidi="hi-IN"/>
+        </w:rPr>
+        <w:t>조 구상</w:t>
       </w:r>
     </w:p>
     <w:sectPr>
@@ -17207,7 +17406,7 @@
     <w:pPr>
       <w:widowControl/>
       <w:suppressAutoHyphens w:val="true"/>
-      <w:overflowPunct w:val="true"/>
+      <w:overflowPunct w:val="false"/>
       <w:bidi w:val="0"/>
       <w:spacing w:before="0" w:after="0"/>
       <w:jc w:val="left"/>

--- a/2024hknuproject/안영남 ver1.5.docx
+++ b/2024hknuproject/안영남 ver1.5.docx
@@ -8338,13 +8338,13 @@
           <w:shd w:fill="auto" w:val="clear"/>
         </w:rPr>
         <w:drawing>
-          <wp:anchor behindDoc="0" distT="0" distB="0" distL="0" distR="0" simplePos="0" locked="0" layoutInCell="0" allowOverlap="1" relativeHeight="6">
+          <wp:anchor behindDoc="0" distT="0" distB="0" distL="0" distR="0" simplePos="0" locked="0" layoutInCell="0" allowOverlap="1" relativeHeight="10">
             <wp:simplePos x="0" y="0"/>
             <wp:positionH relativeFrom="column">
-              <wp:posOffset>0</wp:posOffset>
+              <wp:align>center</wp:align>
             </wp:positionH>
             <wp:positionV relativeFrom="paragraph">
-              <wp:posOffset>66675</wp:posOffset>
+              <wp:posOffset>635</wp:posOffset>
             </wp:positionV>
             <wp:extent cx="6120130" cy="2418715"/>
             <wp:effectExtent l="0" t="0" r="0" b="0"/>
@@ -15170,7 +15170,7 @@
           <w:szCs w:val="16"/>
         </w:rPr>
         <w:drawing>
-          <wp:anchor behindDoc="0" distT="0" distB="0" distL="0" distR="0" simplePos="0" locked="0" layoutInCell="0" allowOverlap="1" relativeHeight="7">
+          <wp:anchor behindDoc="0" distT="0" distB="0" distL="0" distR="0" simplePos="0" locked="0" layoutInCell="0" allowOverlap="1" relativeHeight="6">
             <wp:simplePos x="0" y="0"/>
             <wp:positionH relativeFrom="column">
               <wp:posOffset>26035</wp:posOffset>
@@ -15215,7 +15215,7 @@
           </wp:anchor>
         </w:drawing>
         <w:drawing>
-          <wp:anchor behindDoc="0" distT="0" distB="0" distL="0" distR="0" simplePos="0" locked="0" layoutInCell="0" allowOverlap="1" relativeHeight="8">
+          <wp:anchor behindDoc="0" distT="0" distB="0" distL="0" distR="0" simplePos="0" locked="0" layoutInCell="0" allowOverlap="1" relativeHeight="7">
             <wp:simplePos x="0" y="0"/>
             <wp:positionH relativeFrom="column">
               <wp:posOffset>576580</wp:posOffset>
@@ -15328,7 +15328,7 @@
           <w:szCs w:val="16"/>
         </w:rPr>
         <w:drawing>
-          <wp:anchor behindDoc="0" distT="0" distB="0" distL="0" distR="0" simplePos="0" locked="0" layoutInCell="0" allowOverlap="1" relativeHeight="9">
+          <wp:anchor behindDoc="0" distT="0" distB="0" distL="0" distR="0" simplePos="0" locked="0" layoutInCell="0" allowOverlap="1" relativeHeight="8">
             <wp:simplePos x="0" y="0"/>
             <wp:positionH relativeFrom="column">
               <wp:posOffset>10160</wp:posOffset>
@@ -16265,7 +16265,7 @@
       </w:r>
       <w:r>
         <w:drawing>
-          <wp:anchor behindDoc="0" distT="0" distB="0" distL="0" distR="0" simplePos="0" locked="0" layoutInCell="0" allowOverlap="1" relativeHeight="10">
+          <wp:anchor behindDoc="0" distT="0" distB="0" distL="0" distR="0" simplePos="0" locked="0" layoutInCell="0" allowOverlap="1" relativeHeight="9">
             <wp:simplePos x="0" y="0"/>
             <wp:positionH relativeFrom="column">
               <wp:posOffset>245745</wp:posOffset>
@@ -17355,18 +17355,162 @@
           <w:szCs w:val="16"/>
           <w:lang w:val="en-US" w:eastAsia="ko-KR" w:bidi="hi-IN"/>
         </w:rPr>
-        <w:t>대략적인 맵 구</w:t>
-      </w:r>
-      <w:r>
-        <w:rPr>
-          <w:rFonts w:ascii="바탕" w:hAnsi="바탕" w:cs="Arial Unicode MS"/>
-          <w:color w:val="auto"/>
-          <w:kern w:val="2"/>
-          <w:sz w:val="16"/>
-          <w:szCs w:val="16"/>
-          <w:lang w:val="en-US" w:eastAsia="ko-KR" w:bidi="hi-IN"/>
-        </w:rPr>
-        <w:t>조 구상</w:t>
+        <w:t>대략적인 맵 구조 구상</w:t>
+      </w:r>
+    </w:p>
+    <w:p>
+      <w:pPr>
+        <w:pStyle w:val="Normal"/>
+        <w:bidi w:val="0"/>
+        <w:jc w:val="left"/>
+        <w:rPr>
+          <w:sz w:val="16"/>
+          <w:szCs w:val="16"/>
+        </w:rPr>
+      </w:pPr>
+      <w:r>
+        <w:rPr/>
+      </w:r>
+    </w:p>
+    <w:p>
+      <w:pPr>
+        <w:pStyle w:val="Normal"/>
+        <w:bidi w:val="0"/>
+        <w:jc w:val="left"/>
+        <w:rPr>
+          <w:sz w:val="16"/>
+          <w:szCs w:val="16"/>
+        </w:rPr>
+      </w:pPr>
+      <w:r>
+        <w:rPr>
+          <w:rFonts w:cs="Arial Unicode MS"/>
+          <w:color w:val="auto"/>
+          <w:kern w:val="2"/>
+          <w:sz w:val="16"/>
+          <w:szCs w:val="16"/>
+          <w:lang w:val="en-US" w:eastAsia="ko-KR" w:bidi="hi-IN"/>
+        </w:rPr>
+        <w:t>20240719 ~20240729</w:t>
+      </w:r>
+    </w:p>
+    <w:p>
+      <w:pPr>
+        <w:pStyle w:val="Normal"/>
+        <w:bidi w:val="0"/>
+        <w:jc w:val="left"/>
+        <w:rPr>
+          <w:sz w:val="16"/>
+          <w:szCs w:val="16"/>
+        </w:rPr>
+      </w:pPr>
+      <w:r>
+        <w:rPr>
+          <w:rFonts w:cs="Arial Unicode MS"/>
+          <w:color w:val="auto"/>
+          <w:kern w:val="2"/>
+          <w:sz w:val="16"/>
+          <w:szCs w:val="16"/>
+          <w:lang w:val="en-US" w:eastAsia="ko-KR" w:bidi="hi-IN"/>
+        </w:rPr>
+        <w:t xml:space="preserve">npc AI </w:t>
+      </w:r>
+      <w:r>
+        <w:rPr>
+          <w:rFonts w:ascii="바탕" w:hAnsi="바탕" w:cs="Arial Unicode MS"/>
+          <w:color w:val="auto"/>
+          <w:kern w:val="2"/>
+          <w:sz w:val="16"/>
+          <w:szCs w:val="16"/>
+          <w:lang w:val="en-US" w:eastAsia="ko-KR" w:bidi="hi-IN"/>
+        </w:rPr>
+        <w:t>기능 구현 → 플레이어와 엄폐물의 위치를 계산하여 플레이어의 사각으로 이동함</w:t>
+      </w:r>
+    </w:p>
+    <w:p>
+      <w:pPr>
+        <w:pStyle w:val="Normal"/>
+        <w:bidi w:val="0"/>
+        <w:jc w:val="left"/>
+        <w:rPr>
+          <w:sz w:val="16"/>
+          <w:szCs w:val="16"/>
+        </w:rPr>
+      </w:pPr>
+      <w:r>
+        <w:rPr/>
+      </w:r>
+    </w:p>
+    <w:p>
+      <w:pPr>
+        <w:pStyle w:val="Normal"/>
+        <w:bidi w:val="0"/>
+        <w:jc w:val="left"/>
+        <w:rPr>
+          <w:sz w:val="16"/>
+          <w:szCs w:val="16"/>
+        </w:rPr>
+      </w:pPr>
+      <w:r>
+        <w:rPr>
+          <w:rFonts w:ascii="바탕" w:hAnsi="바탕" w:cs="Arial Unicode MS"/>
+          <w:color w:val="auto"/>
+          <w:kern w:val="2"/>
+          <w:sz w:val="16"/>
+          <w:szCs w:val="16"/>
+          <w:lang w:val="en-US" w:eastAsia="ko-KR" w:bidi="hi-IN"/>
+        </w:rPr>
+        <w:t>세이브 데이터 베이스 일부 구현 → 향후 게임과의 연결 필요</w:t>
+      </w:r>
+    </w:p>
+    <w:p>
+      <w:pPr>
+        <w:pStyle w:val="Normal"/>
+        <w:bidi w:val="0"/>
+        <w:jc w:val="left"/>
+        <w:rPr>
+          <w:sz w:val="16"/>
+          <w:szCs w:val="16"/>
+        </w:rPr>
+      </w:pPr>
+      <w:r>
+        <w:rPr/>
+      </w:r>
+    </w:p>
+    <w:p>
+      <w:pPr>
+        <w:pStyle w:val="Normal"/>
+        <w:bidi w:val="0"/>
+        <w:jc w:val="left"/>
+        <w:rPr>
+          <w:sz w:val="16"/>
+          <w:szCs w:val="16"/>
+        </w:rPr>
+      </w:pPr>
+      <w:r>
+        <w:rPr>
+          <w:rFonts w:eastAsia="맑은 고딕" w:cs="Arial Unicode MS"/>
+          <w:color w:val="auto"/>
+          <w:kern w:val="2"/>
+          <w:sz w:val="16"/>
+          <w:szCs w:val="16"/>
+          <w:lang w:val="en-US" w:eastAsia="ko-KR" w:bidi="hi-IN"/>
+        </w:rPr>
+        <w:t>20240805~20240812</w:t>
+      </w:r>
+    </w:p>
+    <w:p>
+      <w:pPr>
+        <w:pStyle w:val="Normal"/>
+        <w:bidi w:val="0"/>
+        <w:jc w:val="left"/>
+        <w:rPr>
+          <w:sz w:val="16"/>
+          <w:szCs w:val="16"/>
+        </w:rPr>
+      </w:pPr>
+      <w:r>
+        <w:rPr/>
       </w:r>
     </w:p>
     <w:sectPr>
@@ -17406,7 +17550,7 @@
     <w:pPr>
       <w:widowControl/>
       <w:suppressAutoHyphens w:val="true"/>
-      <w:overflowPunct w:val="false"/>
+      <w:overflowPunct w:val="true"/>
       <w:bidi w:val="0"/>
       <w:spacing w:before="0" w:after="0"/>
       <w:jc w:val="left"/>

--- a/2024hknuproject/안영남 ver1.5.docx
+++ b/2024hknuproject/안영남 ver1.5.docx
@@ -17369,148 +17369,225 @@
         </w:rPr>
       </w:pPr>
       <w:r>
+        <w:rPr>
+          <w:sz w:val="16"/>
+          <w:szCs w:val="16"/>
+        </w:rPr>
+      </w:r>
+    </w:p>
+    <w:p>
+      <w:pPr>
+        <w:pStyle w:val="Normal"/>
+        <w:bidi w:val="0"/>
+        <w:jc w:val="left"/>
+        <w:rPr>
+          <w:sz w:val="16"/>
+          <w:szCs w:val="16"/>
+        </w:rPr>
+      </w:pPr>
+      <w:r>
+        <w:rPr>
+          <w:rFonts w:cs="Arial Unicode MS"/>
+          <w:color w:val="auto"/>
+          <w:kern w:val="2"/>
+          <w:sz w:val="16"/>
+          <w:szCs w:val="16"/>
+          <w:lang w:val="en-US" w:eastAsia="ko-KR" w:bidi="hi-IN"/>
+        </w:rPr>
+        <w:t>20240719 ~20240729</w:t>
+      </w:r>
+    </w:p>
+    <w:p>
+      <w:pPr>
+        <w:pStyle w:val="Normal"/>
+        <w:bidi w:val="0"/>
+        <w:jc w:val="left"/>
+        <w:rPr>
+          <w:sz w:val="16"/>
+          <w:szCs w:val="16"/>
+        </w:rPr>
+      </w:pPr>
+      <w:r>
+        <w:rPr>
+          <w:rFonts w:cs="Arial Unicode MS"/>
+          <w:color w:val="auto"/>
+          <w:kern w:val="2"/>
+          <w:sz w:val="16"/>
+          <w:szCs w:val="16"/>
+          <w:lang w:val="en-US" w:eastAsia="ko-KR" w:bidi="hi-IN"/>
+        </w:rPr>
+        <w:t xml:space="preserve">npc AI </w:t>
+      </w:r>
+      <w:r>
+        <w:rPr>
+          <w:rFonts w:ascii="바탕" w:hAnsi="바탕" w:cs="Arial Unicode MS"/>
+          <w:color w:val="auto"/>
+          <w:kern w:val="2"/>
+          <w:sz w:val="16"/>
+          <w:szCs w:val="16"/>
+          <w:lang w:val="en-US" w:eastAsia="ko-KR" w:bidi="hi-IN"/>
+        </w:rPr>
+        <w:t>기능 구현 → 플레이어와 엄폐물의 위치를 계산하여 플레이어의 사각으로 이동함</w:t>
+      </w:r>
+    </w:p>
+    <w:p>
+      <w:pPr>
+        <w:pStyle w:val="Normal"/>
+        <w:bidi w:val="0"/>
+        <w:jc w:val="left"/>
+        <w:rPr>
+          <w:sz w:val="16"/>
+          <w:szCs w:val="16"/>
+        </w:rPr>
+      </w:pPr>
+      <w:r>
+        <w:rPr>
+          <w:sz w:val="16"/>
+          <w:szCs w:val="16"/>
+        </w:rPr>
+      </w:r>
+    </w:p>
+    <w:p>
+      <w:pPr>
+        <w:pStyle w:val="Normal"/>
+        <w:bidi w:val="0"/>
+        <w:jc w:val="left"/>
+        <w:rPr>
+          <w:sz w:val="16"/>
+          <w:szCs w:val="16"/>
+        </w:rPr>
+      </w:pPr>
+      <w:r>
+        <w:rPr>
+          <w:rFonts w:ascii="바탕" w:hAnsi="바탕" w:cs="Arial Unicode MS"/>
+          <w:color w:val="auto"/>
+          <w:kern w:val="2"/>
+          <w:sz w:val="16"/>
+          <w:szCs w:val="16"/>
+          <w:lang w:val="en-US" w:eastAsia="ko-KR" w:bidi="hi-IN"/>
+        </w:rPr>
+        <w:t>세이브 데이터 베이스 일부 구현 → 향후 게임과의 연결 필요</w:t>
+      </w:r>
+    </w:p>
+    <w:p>
+      <w:pPr>
+        <w:pStyle w:val="Normal"/>
+        <w:bidi w:val="0"/>
+        <w:jc w:val="left"/>
+        <w:rPr>
+          <w:sz w:val="16"/>
+          <w:szCs w:val="16"/>
+        </w:rPr>
+      </w:pPr>
+      <w:r>
+        <w:rPr>
+          <w:sz w:val="16"/>
+          <w:szCs w:val="16"/>
+        </w:rPr>
+      </w:r>
+    </w:p>
+    <w:p>
+      <w:pPr>
+        <w:pStyle w:val="Normal"/>
+        <w:bidi w:val="0"/>
+        <w:jc w:val="left"/>
+        <w:rPr>
+          <w:sz w:val="16"/>
+          <w:szCs w:val="16"/>
+        </w:rPr>
+      </w:pPr>
+      <w:r>
+        <w:rPr>
+          <w:rFonts w:eastAsia="맑은 고딕" w:cs="Arial Unicode MS"/>
+          <w:color w:val="auto"/>
+          <w:kern w:val="2"/>
+          <w:sz w:val="16"/>
+          <w:szCs w:val="16"/>
+          <w:lang w:val="en-US" w:eastAsia="ko-KR" w:bidi="hi-IN"/>
+        </w:rPr>
+        <w:t>20240805~20240812</w:t>
+      </w:r>
+    </w:p>
+    <w:p>
+      <w:pPr>
+        <w:pStyle w:val="Normal"/>
+        <w:bidi w:val="0"/>
+        <w:jc w:val="left"/>
         <w:rPr/>
-      </w:r>
-    </w:p>
-    <w:p>
-      <w:pPr>
-        <w:pStyle w:val="Normal"/>
-        <w:bidi w:val="0"/>
-        <w:jc w:val="left"/>
-        <w:rPr>
-          <w:sz w:val="16"/>
-          <w:szCs w:val="16"/>
-        </w:rPr>
-      </w:pPr>
-      <w:r>
-        <w:rPr>
-          <w:rFonts w:cs="Arial Unicode MS"/>
-          <w:color w:val="auto"/>
-          <w:kern w:val="2"/>
-          <w:sz w:val="16"/>
-          <w:szCs w:val="16"/>
-          <w:lang w:val="en-US" w:eastAsia="ko-KR" w:bidi="hi-IN"/>
-        </w:rPr>
-        <w:t>20240719 ~20240729</w:t>
-      </w:r>
-    </w:p>
-    <w:p>
-      <w:pPr>
-        <w:pStyle w:val="Normal"/>
-        <w:bidi w:val="0"/>
-        <w:jc w:val="left"/>
-        <w:rPr>
-          <w:sz w:val="16"/>
-          <w:szCs w:val="16"/>
-        </w:rPr>
-      </w:pPr>
-      <w:r>
-        <w:rPr>
-          <w:rFonts w:cs="Arial Unicode MS"/>
-          <w:color w:val="auto"/>
-          <w:kern w:val="2"/>
-          <w:sz w:val="16"/>
-          <w:szCs w:val="16"/>
-          <w:lang w:val="en-US" w:eastAsia="ko-KR" w:bidi="hi-IN"/>
-        </w:rPr>
-        <w:t xml:space="preserve">npc AI </w:t>
-      </w:r>
-      <w:r>
-        <w:rPr>
-          <w:rFonts w:ascii="바탕" w:hAnsi="바탕" w:cs="Arial Unicode MS"/>
-          <w:color w:val="auto"/>
-          <w:kern w:val="2"/>
-          <w:sz w:val="16"/>
-          <w:szCs w:val="16"/>
-          <w:lang w:val="en-US" w:eastAsia="ko-KR" w:bidi="hi-IN"/>
-        </w:rPr>
-        <w:t>기능 구현 → 플레이어와 엄폐물의 위치를 계산하여 플레이어의 사각으로 이동함</w:t>
-      </w:r>
-    </w:p>
-    <w:p>
-      <w:pPr>
-        <w:pStyle w:val="Normal"/>
-        <w:bidi w:val="0"/>
-        <w:jc w:val="left"/>
-        <w:rPr>
-          <w:sz w:val="16"/>
-          <w:szCs w:val="16"/>
+      </w:pPr>
+      <w:r>
+        <w:rPr>
+          <w:rFonts w:ascii="바탕" w:hAnsi="바탕" w:cs="Arial Unicode MS"/>
+          <w:color w:val="auto"/>
+          <w:kern w:val="2"/>
+          <w:sz w:val="16"/>
+          <w:szCs w:val="16"/>
+          <w:lang w:val="en-US" w:eastAsia="ko-KR" w:bidi="hi-IN"/>
+        </w:rPr>
+        <w:t>장전기능 완성</w:t>
+      </w:r>
+    </w:p>
+    <w:p>
+      <w:pPr>
+        <w:pStyle w:val="Normal"/>
+        <w:bidi w:val="0"/>
+        <w:jc w:val="left"/>
+        <w:rPr>
+          <w:rFonts w:ascii="바탕" w:hAnsi="바탕" w:eastAsia="맑은 고딕" w:cs="Arial Unicode MS"/>
+          <w:color w:val="auto"/>
+          <w:kern w:val="2"/>
+          <w:sz w:val="16"/>
+          <w:szCs w:val="16"/>
+          <w:lang w:val="en-US" w:eastAsia="ko-KR" w:bidi="hi-IN"/>
         </w:rPr>
       </w:pPr>
       <w:r>
         <w:rPr/>
-      </w:r>
-    </w:p>
-    <w:p>
-      <w:pPr>
-        <w:pStyle w:val="Normal"/>
-        <w:bidi w:val="0"/>
-        <w:jc w:val="left"/>
-        <w:rPr>
-          <w:sz w:val="16"/>
-          <w:szCs w:val="16"/>
-        </w:rPr>
-      </w:pPr>
-      <w:r>
-        <w:rPr>
-          <w:rFonts w:ascii="바탕" w:hAnsi="바탕" w:cs="Arial Unicode MS"/>
-          <w:color w:val="auto"/>
-          <w:kern w:val="2"/>
-          <w:sz w:val="16"/>
-          <w:szCs w:val="16"/>
-          <w:lang w:val="en-US" w:eastAsia="ko-KR" w:bidi="hi-IN"/>
-        </w:rPr>
-        <w:t>세이브 데이터 베이스 일부 구현 → 향후 게임과의 연결 필요</w:t>
-      </w:r>
-    </w:p>
-    <w:p>
-      <w:pPr>
-        <w:pStyle w:val="Normal"/>
-        <w:bidi w:val="0"/>
-        <w:jc w:val="left"/>
-        <w:rPr>
-          <w:sz w:val="16"/>
-          <w:szCs w:val="16"/>
-        </w:rPr>
-      </w:pPr>
-      <w:r>
-        <w:rPr/>
-      </w:r>
-    </w:p>
-    <w:p>
-      <w:pPr>
-        <w:pStyle w:val="Normal"/>
-        <w:bidi w:val="0"/>
-        <w:jc w:val="left"/>
-        <w:rPr>
-          <w:sz w:val="16"/>
-          <w:szCs w:val="16"/>
-        </w:rPr>
-      </w:pPr>
-      <w:r>
-        <w:rPr>
-          <w:rFonts w:eastAsia="맑은 고딕" w:cs="Arial Unicode MS"/>
-          <w:color w:val="auto"/>
-          <w:kern w:val="2"/>
-          <w:sz w:val="16"/>
-          <w:szCs w:val="16"/>
-          <w:lang w:val="en-US" w:eastAsia="ko-KR" w:bidi="hi-IN"/>
-        </w:rPr>
-        <w:t>20240805~20240812</w:t>
-      </w:r>
-    </w:p>
-    <w:p>
-      <w:pPr>
-        <w:pStyle w:val="Normal"/>
-        <w:bidi w:val="0"/>
-        <w:jc w:val="left"/>
-        <w:rPr>
-          <w:sz w:val="16"/>
-          <w:szCs w:val="16"/>
-        </w:rPr>
-      </w:pPr>
-      <w:r>
-        <w:rPr/>
+        <w:drawing>
+          <wp:anchor behindDoc="0" distT="0" distB="0" distL="0" distR="0" simplePos="0" locked="0" layoutInCell="0" allowOverlap="1" relativeHeight="11">
+            <wp:simplePos x="0" y="0"/>
+            <wp:positionH relativeFrom="column">
+              <wp:align>center</wp:align>
+            </wp:positionH>
+            <wp:positionV relativeFrom="paragraph">
+              <wp:posOffset>635</wp:posOffset>
+            </wp:positionV>
+            <wp:extent cx="6120130" cy="2944495"/>
+            <wp:effectExtent l="0" t="0" r="0" b="0"/>
+            <wp:wrapSquare wrapText="largest"/>
+            <wp:docPr id="10" name="이미지10" descr=""/>
+            <wp:cNvGraphicFramePr>
+              <a:graphicFrameLocks xmlns:a="http://schemas.openxmlformats.org/drawingml/2006/main" noChangeAspect="1"/>
+            </wp:cNvGraphicFramePr>
+            <a:graphic xmlns:a="http://schemas.openxmlformats.org/drawingml/2006/main">
+              <a:graphicData uri="http://schemas.openxmlformats.org/drawingml/2006/picture">
+                <pic:pic xmlns:pic="http://schemas.openxmlformats.org/drawingml/2006/picture">
+                  <pic:nvPicPr>
+                    <pic:cNvPr id="10" name="이미지10" descr=""/>
+                    <pic:cNvPicPr>
+                      <a:picLocks noChangeAspect="1" noChangeArrowheads="1"/>
+                    </pic:cNvPicPr>
+                  </pic:nvPicPr>
+                  <pic:blipFill>
+                    <a:blip r:embed="rId11"/>
+                    <a:stretch>
+                      <a:fillRect/>
+                    </a:stretch>
+                  </pic:blipFill>
+                  <pic:spPr bwMode="auto">
+                    <a:xfrm>
+                      <a:off x="0" y="0"/>
+                      <a:ext cx="6120130" cy="2944495"/>
+                    </a:xfrm>
+                    <a:prstGeom prst="rect">
+                      <a:avLst/>
+                    </a:prstGeom>
+                  </pic:spPr>
+                </pic:pic>
+              </a:graphicData>
+            </a:graphic>
+          </wp:anchor>
+        </w:drawing>
       </w:r>
     </w:p>
     <w:sectPr>
@@ -17550,7 +17627,7 @@
     <w:pPr>
       <w:widowControl/>
       <w:suppressAutoHyphens w:val="true"/>
-      <w:overflowPunct w:val="true"/>
+      <w:overflowPunct w:val="false"/>
       <w:bidi w:val="0"/>
       <w:spacing w:before="0" w:after="0"/>
       <w:jc w:val="left"/>

--- a/2024hknuproject/안영남 ver1.5.docx
+++ b/2024hknuproject/안영남 ver1.5.docx
@@ -17369,10 +17369,7 @@
         </w:rPr>
       </w:pPr>
       <w:r>
-        <w:rPr>
-          <w:sz w:val="16"/>
-          <w:szCs w:val="16"/>
-        </w:rPr>
+        <w:rPr/>
       </w:r>
     </w:p>
     <w:p>
@@ -17441,10 +17438,7 @@
         </w:rPr>
       </w:pPr>
       <w:r>
-        <w:rPr>
-          <w:sz w:val="16"/>
-          <w:szCs w:val="16"/>
-        </w:rPr>
+        <w:rPr/>
       </w:r>
     </w:p>
     <w:p>
@@ -17480,10 +17474,7 @@
         </w:rPr>
       </w:pPr>
       <w:r>
-        <w:rPr>
-          <w:sz w:val="16"/>
-          <w:szCs w:val="16"/>
-        </w:rPr>
+        <w:rPr/>
       </w:r>
     </w:p>
     <w:p>
@@ -17513,81 +17504,13 @@
         <w:pStyle w:val="Normal"/>
         <w:bidi w:val="0"/>
         <w:jc w:val="left"/>
+        <w:rPr>
+          <w:sz w:val="16"/>
+          <w:szCs w:val="16"/>
+        </w:rPr>
+      </w:pPr>
+      <w:r>
         <w:rPr/>
-      </w:pPr>
-      <w:r>
-        <w:rPr>
-          <w:rFonts w:ascii="바탕" w:hAnsi="바탕" w:cs="Arial Unicode MS"/>
-          <w:color w:val="auto"/>
-          <w:kern w:val="2"/>
-          <w:sz w:val="16"/>
-          <w:szCs w:val="16"/>
-          <w:lang w:val="en-US" w:eastAsia="ko-KR" w:bidi="hi-IN"/>
-        </w:rPr>
-        <w:t>장전기능 완성</w:t>
-      </w:r>
-    </w:p>
-    <w:p>
-      <w:pPr>
-        <w:pStyle w:val="Normal"/>
-        <w:bidi w:val="0"/>
-        <w:jc w:val="left"/>
-        <w:rPr>
-          <w:rFonts w:ascii="바탕" w:hAnsi="바탕" w:eastAsia="맑은 고딕" w:cs="Arial Unicode MS"/>
-          <w:color w:val="auto"/>
-          <w:kern w:val="2"/>
-          <w:sz w:val="16"/>
-          <w:szCs w:val="16"/>
-          <w:lang w:val="en-US" w:eastAsia="ko-KR" w:bidi="hi-IN"/>
-        </w:rPr>
-      </w:pPr>
-      <w:r>
-        <w:rPr/>
-        <w:drawing>
-          <wp:anchor behindDoc="0" distT="0" distB="0" distL="0" distR="0" simplePos="0" locked="0" layoutInCell="0" allowOverlap="1" relativeHeight="11">
-            <wp:simplePos x="0" y="0"/>
-            <wp:positionH relativeFrom="column">
-              <wp:align>center</wp:align>
-            </wp:positionH>
-            <wp:positionV relativeFrom="paragraph">
-              <wp:posOffset>635</wp:posOffset>
-            </wp:positionV>
-            <wp:extent cx="6120130" cy="2944495"/>
-            <wp:effectExtent l="0" t="0" r="0" b="0"/>
-            <wp:wrapSquare wrapText="largest"/>
-            <wp:docPr id="10" name="이미지10" descr=""/>
-            <wp:cNvGraphicFramePr>
-              <a:graphicFrameLocks xmlns:a="http://schemas.openxmlformats.org/drawingml/2006/main" noChangeAspect="1"/>
-            </wp:cNvGraphicFramePr>
-            <a:graphic xmlns:a="http://schemas.openxmlformats.org/drawingml/2006/main">
-              <a:graphicData uri="http://schemas.openxmlformats.org/drawingml/2006/picture">
-                <pic:pic xmlns:pic="http://schemas.openxmlformats.org/drawingml/2006/picture">
-                  <pic:nvPicPr>
-                    <pic:cNvPr id="10" name="이미지10" descr=""/>
-                    <pic:cNvPicPr>
-                      <a:picLocks noChangeAspect="1" noChangeArrowheads="1"/>
-                    </pic:cNvPicPr>
-                  </pic:nvPicPr>
-                  <pic:blipFill>
-                    <a:blip r:embed="rId11"/>
-                    <a:stretch>
-                      <a:fillRect/>
-                    </a:stretch>
-                  </pic:blipFill>
-                  <pic:spPr bwMode="auto">
-                    <a:xfrm>
-                      <a:off x="0" y="0"/>
-                      <a:ext cx="6120130" cy="2944495"/>
-                    </a:xfrm>
-                    <a:prstGeom prst="rect">
-                      <a:avLst/>
-                    </a:prstGeom>
-                  </pic:spPr>
-                </pic:pic>
-              </a:graphicData>
-            </a:graphic>
-          </wp:anchor>
-        </w:drawing>
       </w:r>
     </w:p>
     <w:sectPr>
@@ -17627,7 +17550,7 @@
     <w:pPr>
       <w:widowControl/>
       <w:suppressAutoHyphens w:val="true"/>
-      <w:overflowPunct w:val="false"/>
+      <w:overflowPunct w:val="true"/>
       <w:bidi w:val="0"/>
       <w:spacing w:before="0" w:after="0"/>
       <w:jc w:val="left"/>
